--- a/Raporlar/software/Use Case get data from internet.docx
+++ b/Raporlar/software/Use Case get data from internet.docx
@@ -1,8 +1,9 @@
 
 <file path=word/document.xml><?xml version="1.0" encoding="utf-8"?>
-<w:document xmlns:ve="http://schemas.openxmlformats.org/markup-compatibility/2006" xmlns:o="urn:schemas-microsoft-com:office:office" xmlns:r="http://schemas.openxmlformats.org/officeDocument/2006/relationships" xmlns:m="http://schemas.openxmlformats.org/officeDocument/2006/math" xmlns:v="urn:schemas-microsoft-com:vml" xmlns:wp="http://schemas.openxmlformats.org/drawingml/2006/wordprocessingDrawing" xmlns:w10="urn:schemas-microsoft-com:office:word" xmlns:w="http://schemas.openxmlformats.org/wordprocessingml/2006/main" xmlns:wne="http://schemas.microsoft.com/office/word/2006/wordml">
+<w:document xmlns:wpc="http://schemas.microsoft.com/office/word/2010/wordprocessingCanvas" xmlns:mc="http://schemas.openxmlformats.org/markup-compatibility/2006" xmlns:o="urn:schemas-microsoft-com:office:office" xmlns:r="http://schemas.openxmlformats.org/officeDocument/2006/relationships" xmlns:m="http://schemas.openxmlformats.org/officeDocument/2006/math" xmlns:v="urn:schemas-microsoft-com:vml" xmlns:wp14="http://schemas.microsoft.com/office/word/2010/wordprocessingDrawing" xmlns:wp="http://schemas.openxmlformats.org/drawingml/2006/wordprocessingDrawing" xmlns:w10="urn:schemas-microsoft-com:office:word" xmlns:w="http://schemas.openxmlformats.org/wordprocessingml/2006/main" xmlns:w14="http://schemas.microsoft.com/office/word/2010/wordml" xmlns:w15="http://schemas.microsoft.com/office/word/2012/wordml" xmlns:wpg="http://schemas.microsoft.com/office/word/2010/wordprocessingGroup" xmlns:wpi="http://schemas.microsoft.com/office/word/2010/wordprocessingInk" xmlns:wne="http://schemas.microsoft.com/office/word/2006/wordml" xmlns:wps="http://schemas.microsoft.com/office/word/2010/wordprocessingShape" mc:Ignorable="w14 w15 wp14">
   <w:body>
     <w:p>
+      <w:proofErr w:type="spellStart"/>
       <w:r>
         <w:rPr>
           <w:rFonts w:ascii="Times New Roman" w:eastAsia="Times New Roman" w:hAnsi="Times New Roman" w:cs="Times New Roman"/>
@@ -12,25 +13,65 @@
           <w:szCs w:val="20"/>
           <w:lang w:eastAsia="tr-TR"/>
         </w:rPr>
-        <w:t xml:space="preserve">Use Case UC1: </w:t>
-      </w:r>
-      <w:r>
-        <w:t>Get data from Internet</w:t>
+        <w:t>Use</w:t>
+      </w:r>
+      <w:proofErr w:type="spellEnd"/>
+      <w:r>
+        <w:rPr>
+          <w:rFonts w:ascii="Times New Roman" w:eastAsia="Times New Roman" w:hAnsi="Times New Roman" w:cs="Times New Roman"/>
+          <w:b/>
+          <w:bCs/>
+          <w:sz w:val="20"/>
+          <w:szCs w:val="20"/>
+          <w:lang w:eastAsia="tr-TR"/>
+        </w:rPr>
+        <w:t xml:space="preserve"> Case UC1: </w:t>
+      </w:r>
+      <w:proofErr w:type="spellStart"/>
+      <w:r>
+        <w:t>Get</w:t>
+      </w:r>
+      <w:proofErr w:type="spellEnd"/>
+      <w:r>
+        <w:t xml:space="preserve"> </w:t>
+      </w:r>
+      <w:proofErr w:type="gramStart"/>
+      <w:r>
+        <w:t>data</w:t>
+      </w:r>
+      <w:proofErr w:type="gramEnd"/>
+      <w:r>
+        <w:t xml:space="preserve"> </w:t>
+      </w:r>
+      <w:proofErr w:type="spellStart"/>
+      <w:r>
+        <w:t>from</w:t>
+      </w:r>
+      <w:proofErr w:type="spellEnd"/>
+      <w:r>
+        <w:t xml:space="preserve"> Internet</w:t>
       </w:r>
     </w:p>
     <w:p>
       <w:pPr>
         <w:pStyle w:val="doctext"/>
       </w:pPr>
+      <w:proofErr w:type="spellStart"/>
       <w:r>
         <w:rPr>
           <w:rStyle w:val="docemphstrong"/>
         </w:rPr>
         <w:t>Scope</w:t>
       </w:r>
-      <w:r>
-        <w:t>: API application</w:t>
-      </w:r>
+      <w:proofErr w:type="spellEnd"/>
+      <w:r>
+        <w:t xml:space="preserve">: API </w:t>
+      </w:r>
+      <w:proofErr w:type="spellStart"/>
+      <w:r>
+        <w:t>application</w:t>
+      </w:r>
+      <w:proofErr w:type="spellEnd"/>
     </w:p>
     <w:p>
       <w:pPr>
@@ -43,19 +84,40 @@
         <w:t>Level</w:t>
       </w:r>
       <w:r>
-        <w:t>: subfunction</w:t>
-      </w:r>
+        <w:t xml:space="preserve">: </w:t>
+      </w:r>
+      <w:proofErr w:type="spellStart"/>
+      <w:r>
+        <w:t>subfunction</w:t>
+      </w:r>
+      <w:proofErr w:type="spellEnd"/>
     </w:p>
     <w:p>
       <w:pPr>
         <w:pStyle w:val="doctext"/>
       </w:pPr>
-      <w:r>
-        <w:rPr>
-          <w:rStyle w:val="docemphstrong"/>
-        </w:rPr>
-        <w:t>Primary Actor</w:t>
-      </w:r>
+      <w:proofErr w:type="spellStart"/>
+      <w:r>
+        <w:rPr>
+          <w:rStyle w:val="docemphstrong"/>
+        </w:rPr>
+        <w:t>Primary</w:t>
+      </w:r>
+      <w:proofErr w:type="spellEnd"/>
+      <w:r>
+        <w:rPr>
+          <w:rStyle w:val="docemphstrong"/>
+        </w:rPr>
+        <w:t xml:space="preserve"> </w:t>
+      </w:r>
+      <w:proofErr w:type="spellStart"/>
+      <w:r>
+        <w:rPr>
+          <w:rStyle w:val="docemphstrong"/>
+        </w:rPr>
+        <w:t>Actor</w:t>
+      </w:r>
+      <w:proofErr w:type="spellEnd"/>
       <w:r>
         <w:t>: Software</w:t>
       </w:r>
@@ -65,12 +127,42 @@
         <w:spacing w:before="100" w:beforeAutospacing="1" w:after="100" w:afterAutospacing="1" w:line="240" w:lineRule="auto"/>
         <w:outlineLvl w:val="4"/>
       </w:pPr>
-      <w:r>
-        <w:rPr>
-          <w:rStyle w:val="docemphstrong"/>
-        </w:rPr>
-        <w:t>Stakeholders and Interests</w:t>
-      </w:r>
+      <w:proofErr w:type="spellStart"/>
+      <w:r>
+        <w:rPr>
+          <w:rStyle w:val="docemphstrong"/>
+        </w:rPr>
+        <w:t>Stakeholders</w:t>
+      </w:r>
+      <w:proofErr w:type="spellEnd"/>
+      <w:r>
+        <w:rPr>
+          <w:rStyle w:val="docemphstrong"/>
+        </w:rPr>
+        <w:t xml:space="preserve"> </w:t>
+      </w:r>
+      <w:proofErr w:type="spellStart"/>
+      <w:r>
+        <w:rPr>
+          <w:rStyle w:val="docemphstrong"/>
+        </w:rPr>
+        <w:t>and</w:t>
+      </w:r>
+      <w:proofErr w:type="spellEnd"/>
+      <w:r>
+        <w:rPr>
+          <w:rStyle w:val="docemphstrong"/>
+        </w:rPr>
+        <w:t xml:space="preserve"> </w:t>
+      </w:r>
+      <w:proofErr w:type="spellStart"/>
+      <w:r>
+        <w:rPr>
+          <w:rStyle w:val="docemphstrong"/>
+        </w:rPr>
+        <w:t>Interests</w:t>
+      </w:r>
+      <w:proofErr w:type="spellEnd"/>
       <w:r>
         <w:t>:</w:t>
       </w:r>
@@ -91,7 +183,15 @@
       </w:pPr>
       <w:r>
         <w:tab/>
-        <w:t xml:space="preserve">Veriyi istiyor, hızlı istiyor, doğru veriyi istiyor, error olmasın istiyoruz. </w:t>
+        <w:t xml:space="preserve">Veriyi istiyor, hızlı istiyor, doğru veriyi istiyor, </w:t>
+      </w:r>
+      <w:proofErr w:type="spellStart"/>
+      <w:r>
+        <w:t>error</w:t>
+      </w:r>
+      <w:proofErr w:type="spellEnd"/>
+      <w:r>
+        <w:t xml:space="preserve"> olmasın istiyoruz. </w:t>
       </w:r>
     </w:p>
     <w:tbl>
@@ -110,7 +210,7 @@
           <w:bottom w:w="48" w:type="dxa"/>
           <w:right w:w="48" w:type="dxa"/>
         </w:tblCellMar>
-        <w:tblLook w:val="04A0"/>
+        <w:tblLook w:val="04A0" w:firstRow="1" w:lastRow="0" w:firstColumn="1" w:lastColumn="0" w:noHBand="0" w:noVBand="1"/>
       </w:tblPr>
       <w:tblGrid>
         <w:gridCol w:w="132"/>
@@ -176,12 +276,14 @@
           <w:rStyle w:val="docemphstrong"/>
         </w:rPr>
       </w:pPr>
+      <w:proofErr w:type="spellStart"/>
       <w:r>
         <w:rPr>
           <w:rStyle w:val="docemphstrong"/>
         </w:rPr>
         <w:t>Preconditions</w:t>
       </w:r>
+      <w:proofErr w:type="spellEnd"/>
     </w:p>
     <w:p>
       <w:pPr>
@@ -210,8 +312,16 @@
           <w:rStyle w:val="docemphstrong"/>
         </w:rPr>
         <w:tab/>
-        <w:t>Derleyici olması gerek, internet bağlantısı. Derleyicinin çalışması gereken bir cihaz.</w:t>
-      </w:r>
+        <w:t xml:space="preserve">Derleyici olması gerek, internet bağlantısı. </w:t>
+      </w:r>
+      <w:proofErr w:type="gramStart"/>
+      <w:r>
+        <w:rPr>
+          <w:rStyle w:val="docemphstrong"/>
+        </w:rPr>
+        <w:t>Derleyicinin çalışması gereken bir cihaz.</w:t>
+      </w:r>
+      <w:proofErr w:type="gramEnd"/>
       <w:r>
         <w:rPr>
           <w:rStyle w:val="docemphstrong"/>
@@ -235,7 +345,7 @@
           <w:bottom w:w="48" w:type="dxa"/>
           <w:right w:w="48" w:type="dxa"/>
         </w:tblCellMar>
-        <w:tblLook w:val="04A0"/>
+        <w:tblLook w:val="04A0" w:firstRow="1" w:lastRow="0" w:firstColumn="1" w:lastColumn="0" w:noHBand="0" w:noVBand="1"/>
       </w:tblPr>
       <w:tblGrid>
         <w:gridCol w:w="132"/>
@@ -315,11 +425,61 @@
           <w:rStyle w:val="docemphstrong"/>
         </w:rPr>
       </w:pPr>
-      <w:r>
-        <w:rPr>
-          <w:rStyle w:val="docemphstrong"/>
-        </w:rPr>
-        <w:t>Success Guarantee (or Postconditions):</w:t>
+      <w:proofErr w:type="spellStart"/>
+      <w:r>
+        <w:rPr>
+          <w:rStyle w:val="docemphstrong"/>
+        </w:rPr>
+        <w:t>Success</w:t>
+      </w:r>
+      <w:proofErr w:type="spellEnd"/>
+      <w:r>
+        <w:rPr>
+          <w:rStyle w:val="docemphstrong"/>
+        </w:rPr>
+        <w:t xml:space="preserve"> </w:t>
+      </w:r>
+      <w:proofErr w:type="spellStart"/>
+      <w:r>
+        <w:rPr>
+          <w:rStyle w:val="docemphstrong"/>
+        </w:rPr>
+        <w:t>Guarantee</w:t>
+      </w:r>
+      <w:proofErr w:type="spellEnd"/>
+      <w:r>
+        <w:rPr>
+          <w:rStyle w:val="docemphstrong"/>
+        </w:rPr>
+        <w:t xml:space="preserve"> (</w:t>
+      </w:r>
+      <w:proofErr w:type="spellStart"/>
+      <w:r>
+        <w:rPr>
+          <w:rStyle w:val="docemphstrong"/>
+        </w:rPr>
+        <w:t>or</w:t>
+      </w:r>
+      <w:proofErr w:type="spellEnd"/>
+      <w:r>
+        <w:rPr>
+          <w:rStyle w:val="docemphstrong"/>
+        </w:rPr>
+        <w:t xml:space="preserve"> </w:t>
+      </w:r>
+      <w:proofErr w:type="spellStart"/>
+      <w:r>
+        <w:rPr>
+          <w:rStyle w:val="docemphstrong"/>
+        </w:rPr>
+        <w:t>Postconditions</w:t>
+      </w:r>
+      <w:proofErr w:type="spellEnd"/>
+      <w:r>
+        <w:rPr>
+          <w:rStyle w:val="docemphstrong"/>
+        </w:rPr>
+        <w:t>):</w:t>
       </w:r>
     </w:p>
     <w:p>
@@ -349,7 +509,20 @@
           <w:rStyle w:val="docemphstrong"/>
         </w:rPr>
         <w:tab/>
-        <w:t>Json verisini alır, cihazın depo alanına kaydeder.</w:t>
+      </w:r>
+      <w:proofErr w:type="spellStart"/>
+      <w:r>
+        <w:rPr>
+          <w:rStyle w:val="docemphstrong"/>
+        </w:rPr>
+        <w:t>Json</w:t>
+      </w:r>
+      <w:proofErr w:type="spellEnd"/>
+      <w:r>
+        <w:rPr>
+          <w:rStyle w:val="docemphstrong"/>
+        </w:rPr>
+        <w:t xml:space="preserve"> verisini alır, cihazın depo alanına kaydeder.</w:t>
       </w:r>
     </w:p>
     <w:p>
@@ -360,26 +533,67 @@
         <w:rPr>
           <w:rStyle w:val="docemphstrong"/>
         </w:rPr>
-        <w:t>Main Success Scenario (or Basic Flow)</w:t>
+        <w:t xml:space="preserve">Main </w:t>
+      </w:r>
+      <w:proofErr w:type="spellStart"/>
+      <w:r>
+        <w:rPr>
+          <w:rStyle w:val="docemphstrong"/>
+        </w:rPr>
+        <w:t>Success</w:t>
+      </w:r>
+      <w:proofErr w:type="spellEnd"/>
+      <w:r>
+        <w:rPr>
+          <w:rStyle w:val="docemphstrong"/>
+        </w:rPr>
+        <w:t xml:space="preserve"> </w:t>
+      </w:r>
+      <w:proofErr w:type="spellStart"/>
+      <w:r>
+        <w:rPr>
+          <w:rStyle w:val="docemphstrong"/>
+        </w:rPr>
+        <w:t>Scenario</w:t>
+      </w:r>
+      <w:proofErr w:type="spellEnd"/>
+      <w:r>
+        <w:rPr>
+          <w:rStyle w:val="docemphstrong"/>
+        </w:rPr>
+        <w:t xml:space="preserve"> (</w:t>
+      </w:r>
+      <w:proofErr w:type="spellStart"/>
+      <w:r>
+        <w:rPr>
+          <w:rStyle w:val="docemphstrong"/>
+        </w:rPr>
+        <w:t>or</w:t>
+      </w:r>
+      <w:proofErr w:type="spellEnd"/>
+      <w:r>
+        <w:rPr>
+          <w:rStyle w:val="docemphstrong"/>
+        </w:rPr>
+        <w:t xml:space="preserve"> Basic </w:t>
+      </w:r>
+      <w:proofErr w:type="spellStart"/>
+      <w:r>
+        <w:rPr>
+          <w:rStyle w:val="docemphstrong"/>
+        </w:rPr>
+        <w:t>Flow</w:t>
+      </w:r>
+      <w:proofErr w:type="spellEnd"/>
+      <w:r>
+        <w:rPr>
+          <w:rStyle w:val="docemphstrong"/>
+        </w:rPr>
+        <w:t>)</w:t>
       </w:r>
       <w:r>
         <w:t>:</w:t>
       </w:r>
-    </w:p>
-    <w:p>
-      <w:pPr>
-        <w:pStyle w:val="doctext"/>
-      </w:pPr>
-    </w:p>
-    <w:p>
-      <w:pPr>
-        <w:pStyle w:val="doctext"/>
-      </w:pPr>
-    </w:p>
-    <w:p>
-      <w:pPr>
-        <w:pStyle w:val="doctext"/>
-      </w:pPr>
     </w:p>
     <w:p>
       <w:pPr>
@@ -407,6 +621,12 @@
         <w:rPr>
           <w:rStyle w:val="docemphstrong"/>
         </w:rPr>
+        <w:t>1.</w:t>
+      </w:r>
+      <w:r>
+        <w:rPr>
+          <w:rStyle w:val="docemphstrong"/>
+        </w:rPr>
         <w:t>A</w:t>
       </w:r>
       <w:r>
@@ -419,7 +639,13 @@
         <w:rPr>
           <w:rStyle w:val="docemphstrong"/>
         </w:rPr>
-        <w:t xml:space="preserve"> veri belirlendi</w:t>
+        <w:t xml:space="preserve"> veri </w:t>
+      </w:r>
+      <w:r>
+        <w:rPr>
+          <w:rStyle w:val="docemphstrong"/>
+        </w:rPr>
+        <w:t>seçildi</w:t>
       </w:r>
     </w:p>
     <w:p>
@@ -448,6 +674,12 @@
         <w:rPr>
           <w:rStyle w:val="docemphstrong"/>
         </w:rPr>
+        <w:t>2.</w:t>
+      </w:r>
+      <w:r>
+        <w:rPr>
+          <w:rStyle w:val="docemphstrong"/>
+        </w:rPr>
         <w:t>İnternette belirli adreslerde arama yaptı</w:t>
       </w:r>
     </w:p>
@@ -483,8 +715,22 @@
         <w:rPr>
           <w:rStyle w:val="docemphstrong"/>
         </w:rPr>
-        <w:t>Eşleşen api</w:t>
-      </w:r>
+        <w:t>3.</w:t>
+      </w:r>
+      <w:r>
+        <w:rPr>
+          <w:rStyle w:val="docemphstrong"/>
+        </w:rPr>
+        <w:t xml:space="preserve">Eşleşen </w:t>
+      </w:r>
+      <w:proofErr w:type="spellStart"/>
+      <w:r>
+        <w:rPr>
+          <w:rStyle w:val="docemphstrong"/>
+        </w:rPr>
+        <w:t>api</w:t>
+      </w:r>
+      <w:proofErr w:type="spellEnd"/>
       <w:r>
         <w:rPr>
           <w:rStyle w:val="docemphstrong"/>
@@ -518,6 +764,12 @@
         <w:rPr>
           <w:rStyle w:val="docemphstrong"/>
         </w:rPr>
+        <w:t>4.</w:t>
+      </w:r>
+      <w:r>
+        <w:rPr>
+          <w:rStyle w:val="docemphstrong"/>
+        </w:rPr>
         <w:t xml:space="preserve"> Gerekli veriyi aldı</w:t>
       </w:r>
     </w:p>
@@ -553,6 +805,12 @@
         <w:rPr>
           <w:rStyle w:val="docemphstrong"/>
         </w:rPr>
+        <w:t>5.</w:t>
+      </w:r>
+      <w:r>
+        <w:rPr>
+          <w:rStyle w:val="docemphstrong"/>
+        </w:rPr>
         <w:t>Dosyaya işledi</w:t>
       </w:r>
     </w:p>
@@ -605,7 +863,49 @@
         <w:rPr>
           <w:rStyle w:val="docemphstrong"/>
         </w:rPr>
-        <w:t>Extensions (or Alternative Flows):</w:t>
+        <w:t>Extensions (</w:t>
+      </w:r>
+      <w:proofErr w:type="spellStart"/>
+      <w:r>
+        <w:rPr>
+          <w:rStyle w:val="docemphstrong"/>
+        </w:rPr>
+        <w:t>or</w:t>
+      </w:r>
+      <w:proofErr w:type="spellEnd"/>
+      <w:r>
+        <w:rPr>
+          <w:rStyle w:val="docemphstrong"/>
+        </w:rPr>
+        <w:t xml:space="preserve"> </w:t>
+      </w:r>
+      <w:proofErr w:type="spellStart"/>
+      <w:r>
+        <w:rPr>
+          <w:rStyle w:val="docemphstrong"/>
+        </w:rPr>
+        <w:t>Alternative</w:t>
+      </w:r>
+      <w:proofErr w:type="spellEnd"/>
+      <w:r>
+        <w:rPr>
+          <w:rStyle w:val="docemphstrong"/>
+        </w:rPr>
+        <w:t xml:space="preserve"> </w:t>
+      </w:r>
+      <w:proofErr w:type="spellStart"/>
+      <w:r>
+        <w:rPr>
+          <w:rStyle w:val="docemphstrong"/>
+        </w:rPr>
+        <w:t>Flows</w:t>
+      </w:r>
+      <w:proofErr w:type="spellEnd"/>
+      <w:r>
+        <w:rPr>
+          <w:rStyle w:val="docemphstrong"/>
+        </w:rPr>
+        <w:t>):</w:t>
       </w:r>
     </w:p>
     <w:p>
@@ -634,7 +934,7 @@
         <w:rPr>
           <w:rStyle w:val="docemphstrong"/>
         </w:rPr>
-        <w:t>3.</w:t>
+        <w:t>1 konudan bağımsız veri istendi</w:t>
       </w:r>
     </w:p>
     <w:p>
@@ -659,6 +959,657 @@
           <w:rStyle w:val="docemphstrong"/>
         </w:rPr>
       </w:pPr>
+      <w:r>
+        <w:rPr>
+          <w:rStyle w:val="docemphstrong"/>
+        </w:rPr>
+        <w:tab/>
+      </w:r>
+      <w:proofErr w:type="gramStart"/>
+      <w:r>
+        <w:rPr>
+          <w:rStyle w:val="docemphstrong"/>
+        </w:rPr>
+        <w:t>a</w:t>
+      </w:r>
+      <w:proofErr w:type="gramEnd"/>
+      <w:r>
+        <w:rPr>
+          <w:rStyle w:val="docemphstrong"/>
+        </w:rPr>
+        <w:t xml:space="preserve"> </w:t>
+      </w:r>
+      <w:r>
+        <w:rPr>
+          <w:rStyle w:val="docemphstrong"/>
+        </w:rPr>
+        <w:t>Hata verildi</w:t>
+      </w:r>
+    </w:p>
+    <w:p>
+      <w:pPr>
+        <w:pStyle w:val="ListeParagraf"/>
+        <w:numPr>
+          <w:ilvl w:val="0"/>
+          <w:numId w:val="28"/>
+        </w:numPr>
+        <w:tabs>
+          <w:tab w:val="left" w:pos="708"/>
+          <w:tab w:val="left" w:pos="1416"/>
+          <w:tab w:val="left" w:pos="2124"/>
+          <w:tab w:val="left" w:pos="2832"/>
+          <w:tab w:val="left" w:pos="3540"/>
+          <w:tab w:val="left" w:pos="4248"/>
+          <w:tab w:val="left" w:pos="4956"/>
+          <w:tab w:val="left" w:pos="5664"/>
+          <w:tab w:val="left" w:pos="6372"/>
+          <w:tab w:val="left" w:pos="7080"/>
+          <w:tab w:val="left" w:pos="7788"/>
+          <w:tab w:val="right" w:pos="9072"/>
+        </w:tabs>
+        <w:spacing w:before="100" w:beforeAutospacing="1" w:after="100" w:afterAutospacing="1" w:line="240" w:lineRule="auto"/>
+        <w:outlineLvl w:val="4"/>
+        <w:rPr>
+          <w:rStyle w:val="docemphstrong"/>
+        </w:rPr>
+      </w:pPr>
+      <w:r>
+        <w:rPr>
+          <w:rStyle w:val="docemphstrong"/>
+        </w:rPr>
+        <w:t xml:space="preserve">Konuyla ilgili olması istendi </w:t>
+      </w:r>
+    </w:p>
+    <w:p>
+      <w:pPr>
+        <w:tabs>
+          <w:tab w:val="left" w:pos="708"/>
+          <w:tab w:val="left" w:pos="1416"/>
+          <w:tab w:val="left" w:pos="2124"/>
+          <w:tab w:val="left" w:pos="2832"/>
+          <w:tab w:val="left" w:pos="3540"/>
+          <w:tab w:val="left" w:pos="4248"/>
+          <w:tab w:val="left" w:pos="4956"/>
+          <w:tab w:val="left" w:pos="5664"/>
+          <w:tab w:val="left" w:pos="6372"/>
+          <w:tab w:val="left" w:pos="7080"/>
+          <w:tab w:val="left" w:pos="7788"/>
+          <w:tab w:val="right" w:pos="9072"/>
+        </w:tabs>
+        <w:spacing w:before="100" w:beforeAutospacing="1" w:after="100" w:afterAutospacing="1" w:line="240" w:lineRule="auto"/>
+        <w:outlineLvl w:val="4"/>
+        <w:rPr>
+          <w:rStyle w:val="docemphstrong"/>
+        </w:rPr>
+      </w:pPr>
+      <w:r>
+        <w:rPr>
+          <w:rStyle w:val="docemphstrong"/>
+        </w:rPr>
+        <w:t xml:space="preserve">2adreslere </w:t>
+      </w:r>
+      <w:proofErr w:type="spellStart"/>
+      <w:r>
+        <w:rPr>
+          <w:rStyle w:val="docemphstrong"/>
+        </w:rPr>
+        <w:t>ulaşılımıyor</w:t>
+      </w:r>
+      <w:proofErr w:type="spellEnd"/>
+    </w:p>
+    <w:p>
+      <w:pPr>
+        <w:pStyle w:val="ListeParagraf"/>
+        <w:numPr>
+          <w:ilvl w:val="0"/>
+          <w:numId w:val="29"/>
+        </w:numPr>
+        <w:tabs>
+          <w:tab w:val="left" w:pos="708"/>
+          <w:tab w:val="left" w:pos="1416"/>
+          <w:tab w:val="left" w:pos="2124"/>
+          <w:tab w:val="left" w:pos="2832"/>
+          <w:tab w:val="left" w:pos="3540"/>
+          <w:tab w:val="left" w:pos="4248"/>
+          <w:tab w:val="left" w:pos="4956"/>
+          <w:tab w:val="left" w:pos="5664"/>
+          <w:tab w:val="left" w:pos="6372"/>
+          <w:tab w:val="left" w:pos="7080"/>
+          <w:tab w:val="left" w:pos="7788"/>
+          <w:tab w:val="right" w:pos="9072"/>
+        </w:tabs>
+        <w:spacing w:before="100" w:beforeAutospacing="1" w:after="100" w:afterAutospacing="1" w:line="240" w:lineRule="auto"/>
+        <w:outlineLvl w:val="4"/>
+        <w:rPr>
+          <w:rStyle w:val="docemphstrong"/>
+        </w:rPr>
+      </w:pPr>
+      <w:r>
+        <w:rPr>
+          <w:rStyle w:val="docemphstrong"/>
+        </w:rPr>
+        <w:t>Alternatif adreslere yönlendir.</w:t>
+      </w:r>
+    </w:p>
+    <w:p>
+      <w:pPr>
+        <w:pStyle w:val="ListeParagraf"/>
+        <w:numPr>
+          <w:ilvl w:val="0"/>
+          <w:numId w:val="29"/>
+        </w:numPr>
+        <w:tabs>
+          <w:tab w:val="left" w:pos="708"/>
+          <w:tab w:val="left" w:pos="1416"/>
+          <w:tab w:val="left" w:pos="2124"/>
+          <w:tab w:val="left" w:pos="2832"/>
+          <w:tab w:val="left" w:pos="3540"/>
+          <w:tab w:val="left" w:pos="4248"/>
+          <w:tab w:val="left" w:pos="4956"/>
+          <w:tab w:val="left" w:pos="5664"/>
+          <w:tab w:val="left" w:pos="6372"/>
+          <w:tab w:val="left" w:pos="7080"/>
+          <w:tab w:val="left" w:pos="7788"/>
+          <w:tab w:val="right" w:pos="9072"/>
+        </w:tabs>
+        <w:spacing w:before="100" w:beforeAutospacing="1" w:after="100" w:afterAutospacing="1" w:line="240" w:lineRule="auto"/>
+        <w:outlineLvl w:val="4"/>
+        <w:rPr>
+          <w:rStyle w:val="docemphstrong"/>
+        </w:rPr>
+      </w:pPr>
+      <w:r>
+        <w:rPr>
+          <w:rStyle w:val="docemphstrong"/>
+        </w:rPr>
+        <w:lastRenderedPageBreak/>
+        <w:t xml:space="preserve">Yerel </w:t>
+      </w:r>
+      <w:proofErr w:type="gramStart"/>
+      <w:r>
+        <w:rPr>
+          <w:rStyle w:val="docemphstrong"/>
+        </w:rPr>
+        <w:t>datada</w:t>
+      </w:r>
+      <w:proofErr w:type="gramEnd"/>
+      <w:r>
+        <w:rPr>
+          <w:rStyle w:val="docemphstrong"/>
+        </w:rPr>
+        <w:t xml:space="preserve"> aratılır</w:t>
+      </w:r>
+    </w:p>
+    <w:p>
+      <w:pPr>
+        <w:tabs>
+          <w:tab w:val="left" w:pos="708"/>
+          <w:tab w:val="left" w:pos="1416"/>
+          <w:tab w:val="left" w:pos="2124"/>
+          <w:tab w:val="left" w:pos="2832"/>
+          <w:tab w:val="left" w:pos="3540"/>
+          <w:tab w:val="left" w:pos="4248"/>
+          <w:tab w:val="left" w:pos="4956"/>
+          <w:tab w:val="left" w:pos="5664"/>
+          <w:tab w:val="left" w:pos="6372"/>
+          <w:tab w:val="left" w:pos="7080"/>
+          <w:tab w:val="left" w:pos="7788"/>
+          <w:tab w:val="right" w:pos="9072"/>
+        </w:tabs>
+        <w:spacing w:before="100" w:beforeAutospacing="1" w:after="100" w:afterAutospacing="1" w:line="240" w:lineRule="auto"/>
+        <w:outlineLvl w:val="4"/>
+        <w:rPr>
+          <w:rStyle w:val="docemphstrong"/>
+        </w:rPr>
+      </w:pPr>
+      <w:r>
+        <w:rPr>
+          <w:rStyle w:val="docemphstrong"/>
+        </w:rPr>
+        <w:t xml:space="preserve">3 </w:t>
+      </w:r>
+      <w:proofErr w:type="spellStart"/>
+      <w:r>
+        <w:rPr>
+          <w:rStyle w:val="docemphstrong"/>
+        </w:rPr>
+        <w:t>api</w:t>
+      </w:r>
+      <w:proofErr w:type="spellEnd"/>
+      <w:r>
+        <w:rPr>
+          <w:rStyle w:val="docemphstrong"/>
+        </w:rPr>
+        <w:t xml:space="preserve"> dosyası bozuk</w:t>
+      </w:r>
+    </w:p>
+    <w:p>
+      <w:pPr>
+        <w:pStyle w:val="ListeParagraf"/>
+        <w:numPr>
+          <w:ilvl w:val="0"/>
+          <w:numId w:val="30"/>
+        </w:numPr>
+        <w:tabs>
+          <w:tab w:val="left" w:pos="708"/>
+          <w:tab w:val="left" w:pos="1416"/>
+          <w:tab w:val="left" w:pos="2124"/>
+          <w:tab w:val="left" w:pos="2832"/>
+          <w:tab w:val="left" w:pos="3540"/>
+          <w:tab w:val="left" w:pos="4248"/>
+          <w:tab w:val="left" w:pos="4956"/>
+          <w:tab w:val="left" w:pos="5664"/>
+          <w:tab w:val="left" w:pos="6372"/>
+          <w:tab w:val="left" w:pos="7080"/>
+          <w:tab w:val="left" w:pos="7788"/>
+          <w:tab w:val="right" w:pos="9072"/>
+        </w:tabs>
+        <w:spacing w:before="100" w:beforeAutospacing="1" w:after="100" w:afterAutospacing="1" w:line="240" w:lineRule="auto"/>
+        <w:outlineLvl w:val="4"/>
+        <w:rPr>
+          <w:rStyle w:val="docemphstrong"/>
+        </w:rPr>
+      </w:pPr>
+      <w:r>
+        <w:rPr>
+          <w:rStyle w:val="docemphstrong"/>
+        </w:rPr>
+        <w:t>Sunucuya rapor gönderilir</w:t>
+      </w:r>
+    </w:p>
+    <w:p>
+      <w:pPr>
+        <w:pStyle w:val="ListeParagraf"/>
+        <w:numPr>
+          <w:ilvl w:val="1"/>
+          <w:numId w:val="30"/>
+        </w:numPr>
+        <w:tabs>
+          <w:tab w:val="left" w:pos="708"/>
+          <w:tab w:val="left" w:pos="1416"/>
+          <w:tab w:val="left" w:pos="2124"/>
+          <w:tab w:val="left" w:pos="2832"/>
+          <w:tab w:val="left" w:pos="3540"/>
+          <w:tab w:val="left" w:pos="4248"/>
+          <w:tab w:val="left" w:pos="4956"/>
+          <w:tab w:val="left" w:pos="5664"/>
+          <w:tab w:val="left" w:pos="6372"/>
+          <w:tab w:val="left" w:pos="7080"/>
+          <w:tab w:val="left" w:pos="7788"/>
+          <w:tab w:val="right" w:pos="9072"/>
+        </w:tabs>
+        <w:spacing w:before="100" w:beforeAutospacing="1" w:after="100" w:afterAutospacing="1" w:line="240" w:lineRule="auto"/>
+        <w:outlineLvl w:val="4"/>
+        <w:rPr>
+          <w:rStyle w:val="docemphstrong"/>
+        </w:rPr>
+      </w:pPr>
+      <w:r>
+        <w:rPr>
+          <w:rStyle w:val="docemphstrong"/>
+        </w:rPr>
+        <w:t>Güncelleme istenir</w:t>
+      </w:r>
+    </w:p>
+    <w:p>
+      <w:pPr>
+        <w:pStyle w:val="ListeParagraf"/>
+        <w:numPr>
+          <w:ilvl w:val="0"/>
+          <w:numId w:val="30"/>
+        </w:numPr>
+        <w:tabs>
+          <w:tab w:val="left" w:pos="708"/>
+          <w:tab w:val="left" w:pos="1416"/>
+          <w:tab w:val="left" w:pos="2124"/>
+          <w:tab w:val="left" w:pos="2832"/>
+          <w:tab w:val="left" w:pos="3540"/>
+          <w:tab w:val="left" w:pos="4248"/>
+          <w:tab w:val="left" w:pos="4956"/>
+          <w:tab w:val="left" w:pos="5664"/>
+          <w:tab w:val="left" w:pos="6372"/>
+          <w:tab w:val="left" w:pos="7080"/>
+          <w:tab w:val="left" w:pos="7788"/>
+          <w:tab w:val="right" w:pos="9072"/>
+        </w:tabs>
+        <w:spacing w:before="100" w:beforeAutospacing="1" w:after="100" w:afterAutospacing="1" w:line="240" w:lineRule="auto"/>
+        <w:outlineLvl w:val="4"/>
+        <w:rPr>
+          <w:rStyle w:val="docemphstrong"/>
+        </w:rPr>
+      </w:pPr>
+      <w:proofErr w:type="spellStart"/>
+      <w:r>
+        <w:rPr>
+          <w:rStyle w:val="docemphstrong"/>
+        </w:rPr>
+        <w:t>Api</w:t>
+      </w:r>
+      <w:proofErr w:type="spellEnd"/>
+      <w:r>
+        <w:rPr>
+          <w:rStyle w:val="docemphstrong"/>
+        </w:rPr>
+        <w:t xml:space="preserve"> dosyası güncellenir</w:t>
+      </w:r>
+    </w:p>
+    <w:p>
+      <w:pPr>
+        <w:pStyle w:val="ListeParagraf"/>
+        <w:numPr>
+          <w:ilvl w:val="1"/>
+          <w:numId w:val="30"/>
+        </w:numPr>
+        <w:tabs>
+          <w:tab w:val="left" w:pos="708"/>
+          <w:tab w:val="left" w:pos="1416"/>
+          <w:tab w:val="left" w:pos="2124"/>
+          <w:tab w:val="left" w:pos="2832"/>
+          <w:tab w:val="left" w:pos="3540"/>
+          <w:tab w:val="left" w:pos="4248"/>
+          <w:tab w:val="left" w:pos="4956"/>
+          <w:tab w:val="left" w:pos="5664"/>
+          <w:tab w:val="left" w:pos="6372"/>
+          <w:tab w:val="left" w:pos="7080"/>
+          <w:tab w:val="left" w:pos="7788"/>
+          <w:tab w:val="right" w:pos="9072"/>
+        </w:tabs>
+        <w:spacing w:before="100" w:beforeAutospacing="1" w:after="100" w:afterAutospacing="1" w:line="240" w:lineRule="auto"/>
+        <w:outlineLvl w:val="4"/>
+        <w:rPr>
+          <w:rStyle w:val="docemphstrong"/>
+        </w:rPr>
+      </w:pPr>
+      <w:r>
+        <w:rPr>
+          <w:rStyle w:val="docemphstrong"/>
+        </w:rPr>
+        <w:t>Kullanıcı tarafından</w:t>
+      </w:r>
+    </w:p>
+    <w:p>
+      <w:pPr>
+        <w:pStyle w:val="ListeParagraf"/>
+        <w:numPr>
+          <w:ilvl w:val="0"/>
+          <w:numId w:val="30"/>
+        </w:numPr>
+        <w:tabs>
+          <w:tab w:val="left" w:pos="708"/>
+          <w:tab w:val="left" w:pos="1416"/>
+          <w:tab w:val="left" w:pos="2124"/>
+          <w:tab w:val="left" w:pos="2832"/>
+          <w:tab w:val="left" w:pos="3540"/>
+          <w:tab w:val="left" w:pos="4248"/>
+          <w:tab w:val="left" w:pos="4956"/>
+          <w:tab w:val="left" w:pos="5664"/>
+          <w:tab w:val="left" w:pos="6372"/>
+          <w:tab w:val="left" w:pos="7080"/>
+          <w:tab w:val="left" w:pos="7788"/>
+          <w:tab w:val="right" w:pos="9072"/>
+        </w:tabs>
+        <w:spacing w:before="100" w:beforeAutospacing="1" w:after="100" w:afterAutospacing="1" w:line="240" w:lineRule="auto"/>
+        <w:outlineLvl w:val="4"/>
+        <w:rPr>
+          <w:rStyle w:val="docemphstrong"/>
+        </w:rPr>
+      </w:pPr>
+      <w:r>
+        <w:rPr>
+          <w:rStyle w:val="docemphstrong"/>
+        </w:rPr>
+        <w:t>Bozuk kısımlar yok sayılır</w:t>
+      </w:r>
+    </w:p>
+    <w:p>
+      <w:pPr>
+        <w:tabs>
+          <w:tab w:val="left" w:pos="708"/>
+          <w:tab w:val="left" w:pos="1416"/>
+          <w:tab w:val="left" w:pos="2124"/>
+          <w:tab w:val="left" w:pos="2832"/>
+          <w:tab w:val="left" w:pos="3540"/>
+          <w:tab w:val="left" w:pos="4248"/>
+          <w:tab w:val="left" w:pos="4956"/>
+          <w:tab w:val="left" w:pos="5664"/>
+          <w:tab w:val="left" w:pos="6372"/>
+          <w:tab w:val="left" w:pos="7080"/>
+          <w:tab w:val="left" w:pos="7788"/>
+          <w:tab w:val="right" w:pos="9072"/>
+        </w:tabs>
+        <w:spacing w:before="100" w:beforeAutospacing="1" w:after="100" w:afterAutospacing="1" w:line="240" w:lineRule="auto"/>
+        <w:outlineLvl w:val="4"/>
+        <w:rPr>
+          <w:rStyle w:val="docemphstrong"/>
+        </w:rPr>
+      </w:pPr>
+      <w:r>
+        <w:rPr>
+          <w:rStyle w:val="docemphstrong"/>
+        </w:rPr>
+        <w:t>4</w:t>
+      </w:r>
+      <w:r>
+        <w:rPr>
+          <w:rStyle w:val="docemphstrong"/>
+        </w:rPr>
+        <w:t>-5</w:t>
+      </w:r>
+      <w:r>
+        <w:rPr>
+          <w:rStyle w:val="docemphstrong"/>
+        </w:rPr>
+        <w:t>.</w:t>
+      </w:r>
+      <w:r>
+        <w:rPr>
+          <w:rStyle w:val="docemphstrong"/>
+        </w:rPr>
+        <w:t xml:space="preserve"> yanında ekstra bilgi gelmesi</w:t>
+      </w:r>
+    </w:p>
+    <w:p>
+      <w:pPr>
+        <w:pStyle w:val="ListeParagraf"/>
+        <w:numPr>
+          <w:ilvl w:val="1"/>
+          <w:numId w:val="30"/>
+        </w:numPr>
+        <w:tabs>
+          <w:tab w:val="left" w:pos="708"/>
+          <w:tab w:val="left" w:pos="1416"/>
+          <w:tab w:val="left" w:pos="2124"/>
+          <w:tab w:val="left" w:pos="2832"/>
+          <w:tab w:val="left" w:pos="3540"/>
+          <w:tab w:val="left" w:pos="4248"/>
+          <w:tab w:val="left" w:pos="4956"/>
+          <w:tab w:val="left" w:pos="5664"/>
+          <w:tab w:val="left" w:pos="6372"/>
+          <w:tab w:val="left" w:pos="7080"/>
+          <w:tab w:val="left" w:pos="7788"/>
+          <w:tab w:val="right" w:pos="9072"/>
+        </w:tabs>
+        <w:spacing w:before="100" w:beforeAutospacing="1" w:after="100" w:afterAutospacing="1" w:line="240" w:lineRule="auto"/>
+        <w:outlineLvl w:val="4"/>
+        <w:rPr>
+          <w:rStyle w:val="docemphstrong"/>
+        </w:rPr>
+      </w:pPr>
+      <w:proofErr w:type="gramStart"/>
+      <w:r>
+        <w:rPr>
+          <w:rStyle w:val="docemphstrong"/>
+        </w:rPr>
+        <w:t>gereksizler</w:t>
+      </w:r>
+      <w:proofErr w:type="gramEnd"/>
+      <w:r>
+        <w:rPr>
+          <w:rStyle w:val="docemphstrong"/>
+        </w:rPr>
+        <w:t xml:space="preserve"> silinir</w:t>
+      </w:r>
+    </w:p>
+    <w:p>
+      <w:pPr>
+        <w:pStyle w:val="ListeParagraf"/>
+        <w:numPr>
+          <w:ilvl w:val="1"/>
+          <w:numId w:val="30"/>
+        </w:numPr>
+        <w:tabs>
+          <w:tab w:val="left" w:pos="708"/>
+          <w:tab w:val="left" w:pos="1416"/>
+          <w:tab w:val="left" w:pos="2124"/>
+          <w:tab w:val="left" w:pos="2832"/>
+          <w:tab w:val="left" w:pos="3540"/>
+          <w:tab w:val="left" w:pos="4248"/>
+          <w:tab w:val="left" w:pos="4956"/>
+          <w:tab w:val="left" w:pos="5664"/>
+          <w:tab w:val="left" w:pos="6372"/>
+          <w:tab w:val="left" w:pos="7080"/>
+          <w:tab w:val="left" w:pos="7788"/>
+          <w:tab w:val="right" w:pos="9072"/>
+        </w:tabs>
+        <w:spacing w:before="100" w:beforeAutospacing="1" w:after="100" w:afterAutospacing="1" w:line="240" w:lineRule="auto"/>
+        <w:outlineLvl w:val="4"/>
+        <w:rPr>
+          <w:rStyle w:val="docemphstrong"/>
+        </w:rPr>
+      </w:pPr>
+      <w:proofErr w:type="gramStart"/>
+      <w:r>
+        <w:rPr>
+          <w:rStyle w:val="docemphstrong"/>
+        </w:rPr>
+        <w:t>hatalı</w:t>
+      </w:r>
+      <w:proofErr w:type="gramEnd"/>
+      <w:r>
+        <w:rPr>
+          <w:rStyle w:val="docemphstrong"/>
+        </w:rPr>
+        <w:t xml:space="preserve"> olanlar düzenlenir</w:t>
+      </w:r>
+    </w:p>
+    <w:p>
+      <w:pPr>
+        <w:pStyle w:val="ListeParagraf"/>
+        <w:numPr>
+          <w:ilvl w:val="2"/>
+          <w:numId w:val="30"/>
+        </w:numPr>
+        <w:tabs>
+          <w:tab w:val="left" w:pos="708"/>
+          <w:tab w:val="left" w:pos="1416"/>
+          <w:tab w:val="left" w:pos="2124"/>
+          <w:tab w:val="left" w:pos="2832"/>
+          <w:tab w:val="left" w:pos="3540"/>
+          <w:tab w:val="left" w:pos="4248"/>
+          <w:tab w:val="left" w:pos="4956"/>
+          <w:tab w:val="left" w:pos="5664"/>
+          <w:tab w:val="left" w:pos="6372"/>
+          <w:tab w:val="left" w:pos="7080"/>
+          <w:tab w:val="left" w:pos="7788"/>
+          <w:tab w:val="right" w:pos="9072"/>
+        </w:tabs>
+        <w:spacing w:before="100" w:beforeAutospacing="1" w:after="100" w:afterAutospacing="1" w:line="240" w:lineRule="auto"/>
+        <w:outlineLvl w:val="4"/>
+        <w:rPr>
+          <w:rStyle w:val="docemphstrong"/>
+        </w:rPr>
+      </w:pPr>
+      <w:proofErr w:type="gramStart"/>
+      <w:r>
+        <w:rPr>
+          <w:rStyle w:val="docemphstrong"/>
+        </w:rPr>
+        <w:t>kullanıcı</w:t>
+      </w:r>
+      <w:proofErr w:type="gramEnd"/>
+      <w:r>
+        <w:rPr>
+          <w:rStyle w:val="docemphstrong"/>
+        </w:rPr>
+        <w:t xml:space="preserve"> tarafından</w:t>
+      </w:r>
+    </w:p>
+    <w:p>
+      <w:pPr>
+        <w:pStyle w:val="ListeParagraf"/>
+        <w:numPr>
+          <w:ilvl w:val="2"/>
+          <w:numId w:val="30"/>
+        </w:numPr>
+        <w:tabs>
+          <w:tab w:val="left" w:pos="708"/>
+          <w:tab w:val="left" w:pos="1416"/>
+          <w:tab w:val="left" w:pos="2124"/>
+          <w:tab w:val="left" w:pos="2832"/>
+          <w:tab w:val="left" w:pos="3540"/>
+          <w:tab w:val="left" w:pos="4248"/>
+          <w:tab w:val="left" w:pos="4956"/>
+          <w:tab w:val="left" w:pos="5664"/>
+          <w:tab w:val="left" w:pos="6372"/>
+          <w:tab w:val="left" w:pos="7080"/>
+          <w:tab w:val="left" w:pos="7788"/>
+          <w:tab w:val="right" w:pos="9072"/>
+        </w:tabs>
+        <w:spacing w:before="100" w:beforeAutospacing="1" w:after="100" w:afterAutospacing="1" w:line="240" w:lineRule="auto"/>
+        <w:outlineLvl w:val="4"/>
+        <w:rPr>
+          <w:rStyle w:val="docemphstrong"/>
+        </w:rPr>
+      </w:pPr>
+      <w:proofErr w:type="gramStart"/>
+      <w:r>
+        <w:rPr>
+          <w:rStyle w:val="docemphstrong"/>
+        </w:rPr>
+        <w:t>sistem</w:t>
+      </w:r>
+      <w:proofErr w:type="gramEnd"/>
+      <w:r>
+        <w:rPr>
+          <w:rStyle w:val="docemphstrong"/>
+        </w:rPr>
+        <w:t xml:space="preserve"> tarafından </w:t>
+      </w:r>
+      <w:proofErr w:type="spellStart"/>
+      <w:r>
+        <w:rPr>
+          <w:rStyle w:val="docemphstrong"/>
+        </w:rPr>
+        <w:t>null</w:t>
+      </w:r>
+      <w:proofErr w:type="spellEnd"/>
+    </w:p>
+    <w:p>
+      <w:pPr>
+        <w:pStyle w:val="ListeParagraf"/>
+        <w:tabs>
+          <w:tab w:val="left" w:pos="708"/>
+          <w:tab w:val="left" w:pos="1416"/>
+          <w:tab w:val="left" w:pos="2124"/>
+          <w:tab w:val="left" w:pos="2832"/>
+          <w:tab w:val="left" w:pos="3540"/>
+          <w:tab w:val="left" w:pos="4248"/>
+          <w:tab w:val="left" w:pos="4956"/>
+          <w:tab w:val="left" w:pos="5664"/>
+          <w:tab w:val="left" w:pos="6372"/>
+          <w:tab w:val="left" w:pos="7080"/>
+          <w:tab w:val="left" w:pos="7788"/>
+          <w:tab w:val="right" w:pos="9072"/>
+        </w:tabs>
+        <w:spacing w:before="100" w:beforeAutospacing="1" w:after="100" w:afterAutospacing="1" w:line="240" w:lineRule="auto"/>
+        <w:ind w:left="2508"/>
+        <w:outlineLvl w:val="4"/>
+        <w:rPr>
+          <w:rStyle w:val="docemphstrong"/>
+        </w:rPr>
+      </w:pPr>
+      <w:bookmarkStart w:id="0" w:name="_GoBack"/>
+      <w:bookmarkEnd w:id="0"/>
     </w:p>
     <w:p>
       <w:pPr>
@@ -750,8 +1701,8 @@
 </file>
 
 <file path=word/numbering.xml><?xml version="1.0" encoding="utf-8"?>
-<w:numbering xmlns:ve="http://schemas.openxmlformats.org/markup-compatibility/2006" xmlns:o="urn:schemas-microsoft-com:office:office" xmlns:r="http://schemas.openxmlformats.org/officeDocument/2006/relationships" xmlns:m="http://schemas.openxmlformats.org/officeDocument/2006/math" xmlns:v="urn:schemas-microsoft-com:vml" xmlns:wp="http://schemas.openxmlformats.org/drawingml/2006/wordprocessingDrawing" xmlns:w10="urn:schemas-microsoft-com:office:word" xmlns:w="http://schemas.openxmlformats.org/wordprocessingml/2006/main" xmlns:wne="http://schemas.microsoft.com/office/word/2006/wordml">
-  <w:abstractNum w:abstractNumId="0">
+<w:numbering xmlns:wpc="http://schemas.microsoft.com/office/word/2010/wordprocessingCanvas" xmlns:mc="http://schemas.openxmlformats.org/markup-compatibility/2006" xmlns:o="urn:schemas-microsoft-com:office:office" xmlns:r="http://schemas.openxmlformats.org/officeDocument/2006/relationships" xmlns:m="http://schemas.openxmlformats.org/officeDocument/2006/math" xmlns:v="urn:schemas-microsoft-com:vml" xmlns:wp14="http://schemas.microsoft.com/office/word/2010/wordprocessingDrawing" xmlns:wp="http://schemas.openxmlformats.org/drawingml/2006/wordprocessingDrawing" xmlns:w10="urn:schemas-microsoft-com:office:word" xmlns:w="http://schemas.openxmlformats.org/wordprocessingml/2006/main" xmlns:w14="http://schemas.microsoft.com/office/word/2010/wordml" xmlns:w15="http://schemas.microsoft.com/office/word/2012/wordml" xmlns:wpg="http://schemas.microsoft.com/office/word/2010/wordprocessingGroup" xmlns:wpi="http://schemas.microsoft.com/office/word/2010/wordprocessingInk" xmlns:wne="http://schemas.microsoft.com/office/word/2006/wordml" xmlns:wps="http://schemas.microsoft.com/office/word/2010/wordprocessingShape" mc:Ignorable="w14 w15 wp14">
+  <w:abstractNum w:abstractNumId="0" w15:restartNumberingAfterBreak="0">
     <w:nsid w:val="0086499A"/>
     <w:multiLevelType w:val="multilevel"/>
     <w:tmpl w:val="A8C8AADA"/>
@@ -864,7 +1815,7 @@
       </w:pPr>
     </w:lvl>
   </w:abstractNum>
-  <w:abstractNum w:abstractNumId="1">
+  <w:abstractNum w:abstractNumId="1" w15:restartNumberingAfterBreak="0">
     <w:nsid w:val="019844DE"/>
     <w:multiLevelType w:val="multilevel"/>
     <w:tmpl w:val="99EEBD4C"/>
@@ -977,7 +1928,7 @@
       </w:pPr>
     </w:lvl>
   </w:abstractNum>
-  <w:abstractNum w:abstractNumId="2">
+  <w:abstractNum w:abstractNumId="2" w15:restartNumberingAfterBreak="0">
     <w:nsid w:val="0274562D"/>
     <w:multiLevelType w:val="multilevel"/>
     <w:tmpl w:val="6FEE8452"/>
@@ -1090,7 +2041,7 @@
       </w:pPr>
     </w:lvl>
   </w:abstractNum>
-  <w:abstractNum w:abstractNumId="3">
+  <w:abstractNum w:abstractNumId="3" w15:restartNumberingAfterBreak="0">
     <w:nsid w:val="05680FC0"/>
     <w:multiLevelType w:val="multilevel"/>
     <w:tmpl w:val="CA6AD938"/>
@@ -1203,7 +2154,7 @@
       </w:pPr>
     </w:lvl>
   </w:abstractNum>
-  <w:abstractNum w:abstractNumId="4">
+  <w:abstractNum w:abstractNumId="4" w15:restartNumberingAfterBreak="0">
     <w:nsid w:val="076E2D4E"/>
     <w:multiLevelType w:val="multilevel"/>
     <w:tmpl w:val="8A80C292"/>
@@ -1316,7 +2267,7 @@
       </w:pPr>
     </w:lvl>
   </w:abstractNum>
-  <w:abstractNum w:abstractNumId="5">
+  <w:abstractNum w:abstractNumId="5" w15:restartNumberingAfterBreak="0">
     <w:nsid w:val="0E160278"/>
     <w:multiLevelType w:val="multilevel"/>
     <w:tmpl w:val="C69E4D70"/>
@@ -1429,7 +2380,7 @@
       </w:pPr>
     </w:lvl>
   </w:abstractNum>
-  <w:abstractNum w:abstractNumId="6">
+  <w:abstractNum w:abstractNumId="6" w15:restartNumberingAfterBreak="0">
     <w:nsid w:val="16F32C1E"/>
     <w:multiLevelType w:val="multilevel"/>
     <w:tmpl w:val="7ED89FE8"/>
@@ -1542,7 +2493,96 @@
       </w:pPr>
     </w:lvl>
   </w:abstractNum>
-  <w:abstractNum w:abstractNumId="7">
+  <w:abstractNum w:abstractNumId="7" w15:restartNumberingAfterBreak="0">
+    <w:nsid w:val="2091244E"/>
+    <w:multiLevelType w:val="hybridMultilevel"/>
+    <w:tmpl w:val="40CADF30"/>
+    <w:lvl w:ilvl="0" w:tplc="3C04D134">
+      <w:start w:val="1"/>
+      <w:numFmt w:val="lowerRoman"/>
+      <w:lvlText w:val="%1."/>
+      <w:lvlJc w:val="left"/>
+      <w:pPr>
+        <w:ind w:left="2136" w:hanging="720"/>
+      </w:pPr>
+      <w:rPr>
+        <w:rFonts w:hint="default"/>
+      </w:rPr>
+    </w:lvl>
+    <w:lvl w:ilvl="1" w:tplc="041F0019" w:tentative="1">
+      <w:start w:val="1"/>
+      <w:numFmt w:val="lowerLetter"/>
+      <w:lvlText w:val="%2."/>
+      <w:lvlJc w:val="left"/>
+      <w:pPr>
+        <w:ind w:left="2496" w:hanging="360"/>
+      </w:pPr>
+    </w:lvl>
+    <w:lvl w:ilvl="2" w:tplc="041F001B" w:tentative="1">
+      <w:start w:val="1"/>
+      <w:numFmt w:val="lowerRoman"/>
+      <w:lvlText w:val="%3."/>
+      <w:lvlJc w:val="right"/>
+      <w:pPr>
+        <w:ind w:left="3216" w:hanging="180"/>
+      </w:pPr>
+    </w:lvl>
+    <w:lvl w:ilvl="3" w:tplc="041F000F" w:tentative="1">
+      <w:start w:val="1"/>
+      <w:numFmt w:val="decimal"/>
+      <w:lvlText w:val="%4."/>
+      <w:lvlJc w:val="left"/>
+      <w:pPr>
+        <w:ind w:left="3936" w:hanging="360"/>
+      </w:pPr>
+    </w:lvl>
+    <w:lvl w:ilvl="4" w:tplc="041F0019" w:tentative="1">
+      <w:start w:val="1"/>
+      <w:numFmt w:val="lowerLetter"/>
+      <w:lvlText w:val="%5."/>
+      <w:lvlJc w:val="left"/>
+      <w:pPr>
+        <w:ind w:left="4656" w:hanging="360"/>
+      </w:pPr>
+    </w:lvl>
+    <w:lvl w:ilvl="5" w:tplc="041F001B" w:tentative="1">
+      <w:start w:val="1"/>
+      <w:numFmt w:val="lowerRoman"/>
+      <w:lvlText w:val="%6."/>
+      <w:lvlJc w:val="right"/>
+      <w:pPr>
+        <w:ind w:left="5376" w:hanging="180"/>
+      </w:pPr>
+    </w:lvl>
+    <w:lvl w:ilvl="6" w:tplc="041F000F" w:tentative="1">
+      <w:start w:val="1"/>
+      <w:numFmt w:val="decimal"/>
+      <w:lvlText w:val="%7."/>
+      <w:lvlJc w:val="left"/>
+      <w:pPr>
+        <w:ind w:left="6096" w:hanging="360"/>
+      </w:pPr>
+    </w:lvl>
+    <w:lvl w:ilvl="7" w:tplc="041F0019" w:tentative="1">
+      <w:start w:val="1"/>
+      <w:numFmt w:val="lowerLetter"/>
+      <w:lvlText w:val="%8."/>
+      <w:lvlJc w:val="left"/>
+      <w:pPr>
+        <w:ind w:left="6816" w:hanging="360"/>
+      </w:pPr>
+    </w:lvl>
+    <w:lvl w:ilvl="8" w:tplc="041F001B" w:tentative="1">
+      <w:start w:val="1"/>
+      <w:numFmt w:val="lowerRoman"/>
+      <w:lvlText w:val="%9."/>
+      <w:lvlJc w:val="right"/>
+      <w:pPr>
+        <w:ind w:left="7536" w:hanging="180"/>
+      </w:pPr>
+    </w:lvl>
+  </w:abstractNum>
+  <w:abstractNum w:abstractNumId="8" w15:restartNumberingAfterBreak="0">
     <w:nsid w:val="212240C6"/>
     <w:multiLevelType w:val="multilevel"/>
     <w:tmpl w:val="4AEA7D22"/>
@@ -1655,7 +2695,7 @@
       </w:pPr>
     </w:lvl>
   </w:abstractNum>
-  <w:abstractNum w:abstractNumId="8">
+  <w:abstractNum w:abstractNumId="9" w15:restartNumberingAfterBreak="0">
     <w:nsid w:val="21B974D0"/>
     <w:multiLevelType w:val="multilevel"/>
     <w:tmpl w:val="660E8148"/>
@@ -1768,7 +2808,7 @@
       </w:pPr>
     </w:lvl>
   </w:abstractNum>
-  <w:abstractNum w:abstractNumId="9">
+  <w:abstractNum w:abstractNumId="10" w15:restartNumberingAfterBreak="0">
     <w:nsid w:val="25D0603E"/>
     <w:multiLevelType w:val="multilevel"/>
     <w:tmpl w:val="C50ACBB2"/>
@@ -1881,7 +2921,7 @@
       </w:pPr>
     </w:lvl>
   </w:abstractNum>
-  <w:abstractNum w:abstractNumId="10">
+  <w:abstractNum w:abstractNumId="11" w15:restartNumberingAfterBreak="0">
     <w:nsid w:val="28C96187"/>
     <w:multiLevelType w:val="multilevel"/>
     <w:tmpl w:val="7E4EE164"/>
@@ -1994,7 +3034,7 @@
       </w:pPr>
     </w:lvl>
   </w:abstractNum>
-  <w:abstractNum w:abstractNumId="11">
+  <w:abstractNum w:abstractNumId="12" w15:restartNumberingAfterBreak="0">
     <w:nsid w:val="2DBA68A5"/>
     <w:multiLevelType w:val="multilevel"/>
     <w:tmpl w:val="93FA4FE2"/>
@@ -2107,7 +3147,96 @@
       </w:pPr>
     </w:lvl>
   </w:abstractNum>
-  <w:abstractNum w:abstractNumId="12">
+  <w:abstractNum w:abstractNumId="13" w15:restartNumberingAfterBreak="0">
+    <w:nsid w:val="344F65D4"/>
+    <w:multiLevelType w:val="hybridMultilevel"/>
+    <w:tmpl w:val="7D5CA5CA"/>
+    <w:lvl w:ilvl="0" w:tplc="B9E63F22">
+      <w:start w:val="1"/>
+      <w:numFmt w:val="lowerLetter"/>
+      <w:lvlText w:val="%1."/>
+      <w:lvlJc w:val="left"/>
+      <w:pPr>
+        <w:ind w:left="1068" w:hanging="360"/>
+      </w:pPr>
+      <w:rPr>
+        <w:rFonts w:hint="default"/>
+      </w:rPr>
+    </w:lvl>
+    <w:lvl w:ilvl="1" w:tplc="041F0019" w:tentative="1">
+      <w:start w:val="1"/>
+      <w:numFmt w:val="lowerLetter"/>
+      <w:lvlText w:val="%2."/>
+      <w:lvlJc w:val="left"/>
+      <w:pPr>
+        <w:ind w:left="1788" w:hanging="360"/>
+      </w:pPr>
+    </w:lvl>
+    <w:lvl w:ilvl="2" w:tplc="041F001B" w:tentative="1">
+      <w:start w:val="1"/>
+      <w:numFmt w:val="lowerRoman"/>
+      <w:lvlText w:val="%3."/>
+      <w:lvlJc w:val="right"/>
+      <w:pPr>
+        <w:ind w:left="2508" w:hanging="180"/>
+      </w:pPr>
+    </w:lvl>
+    <w:lvl w:ilvl="3" w:tplc="041F000F" w:tentative="1">
+      <w:start w:val="1"/>
+      <w:numFmt w:val="decimal"/>
+      <w:lvlText w:val="%4."/>
+      <w:lvlJc w:val="left"/>
+      <w:pPr>
+        <w:ind w:left="3228" w:hanging="360"/>
+      </w:pPr>
+    </w:lvl>
+    <w:lvl w:ilvl="4" w:tplc="041F0019" w:tentative="1">
+      <w:start w:val="1"/>
+      <w:numFmt w:val="lowerLetter"/>
+      <w:lvlText w:val="%5."/>
+      <w:lvlJc w:val="left"/>
+      <w:pPr>
+        <w:ind w:left="3948" w:hanging="360"/>
+      </w:pPr>
+    </w:lvl>
+    <w:lvl w:ilvl="5" w:tplc="041F001B" w:tentative="1">
+      <w:start w:val="1"/>
+      <w:numFmt w:val="lowerRoman"/>
+      <w:lvlText w:val="%6."/>
+      <w:lvlJc w:val="right"/>
+      <w:pPr>
+        <w:ind w:left="4668" w:hanging="180"/>
+      </w:pPr>
+    </w:lvl>
+    <w:lvl w:ilvl="6" w:tplc="041F000F" w:tentative="1">
+      <w:start w:val="1"/>
+      <w:numFmt w:val="decimal"/>
+      <w:lvlText w:val="%7."/>
+      <w:lvlJc w:val="left"/>
+      <w:pPr>
+        <w:ind w:left="5388" w:hanging="360"/>
+      </w:pPr>
+    </w:lvl>
+    <w:lvl w:ilvl="7" w:tplc="041F0019" w:tentative="1">
+      <w:start w:val="1"/>
+      <w:numFmt w:val="lowerLetter"/>
+      <w:lvlText w:val="%8."/>
+      <w:lvlJc w:val="left"/>
+      <w:pPr>
+        <w:ind w:left="6108" w:hanging="360"/>
+      </w:pPr>
+    </w:lvl>
+    <w:lvl w:ilvl="8" w:tplc="041F001B" w:tentative="1">
+      <w:start w:val="1"/>
+      <w:numFmt w:val="lowerRoman"/>
+      <w:lvlText w:val="%9."/>
+      <w:lvlJc w:val="right"/>
+      <w:pPr>
+        <w:ind w:left="6828" w:hanging="180"/>
+      </w:pPr>
+    </w:lvl>
+  </w:abstractNum>
+  <w:abstractNum w:abstractNumId="14" w15:restartNumberingAfterBreak="0">
     <w:nsid w:val="353862B1"/>
     <w:multiLevelType w:val="multilevel"/>
     <w:tmpl w:val="B62661B6"/>
@@ -2220,7 +3349,7 @@
       </w:pPr>
     </w:lvl>
   </w:abstractNum>
-  <w:abstractNum w:abstractNumId="13">
+  <w:abstractNum w:abstractNumId="15" w15:restartNumberingAfterBreak="0">
     <w:nsid w:val="378C2BB1"/>
     <w:multiLevelType w:val="multilevel"/>
     <w:tmpl w:val="DFEC20B0"/>
@@ -2333,7 +3462,7 @@
       </w:pPr>
     </w:lvl>
   </w:abstractNum>
-  <w:abstractNum w:abstractNumId="14">
+  <w:abstractNum w:abstractNumId="16" w15:restartNumberingAfterBreak="0">
     <w:nsid w:val="3EF0410A"/>
     <w:multiLevelType w:val="multilevel"/>
     <w:tmpl w:val="C0DA1EA0"/>
@@ -2446,7 +3575,7 @@
       </w:pPr>
     </w:lvl>
   </w:abstractNum>
-  <w:abstractNum w:abstractNumId="15">
+  <w:abstractNum w:abstractNumId="17" w15:restartNumberingAfterBreak="0">
     <w:nsid w:val="46E33A46"/>
     <w:multiLevelType w:val="multilevel"/>
     <w:tmpl w:val="BA1EA780"/>
@@ -2559,7 +3688,7 @@
       </w:pPr>
     </w:lvl>
   </w:abstractNum>
-  <w:abstractNum w:abstractNumId="16">
+  <w:abstractNum w:abstractNumId="18" w15:restartNumberingAfterBreak="0">
     <w:nsid w:val="5326129A"/>
     <w:multiLevelType w:val="multilevel"/>
     <w:tmpl w:val="93BE796C"/>
@@ -2672,7 +3801,96 @@
       </w:pPr>
     </w:lvl>
   </w:abstractNum>
-  <w:abstractNum w:abstractNumId="17">
+  <w:abstractNum w:abstractNumId="19" w15:restartNumberingAfterBreak="0">
+    <w:nsid w:val="53C91C60"/>
+    <w:multiLevelType w:val="hybridMultilevel"/>
+    <w:tmpl w:val="33522E78"/>
+    <w:lvl w:ilvl="0" w:tplc="A7560C6E">
+      <w:start w:val="1"/>
+      <w:numFmt w:val="lowerLetter"/>
+      <w:lvlText w:val="%1."/>
+      <w:lvlJc w:val="left"/>
+      <w:pPr>
+        <w:ind w:left="1068" w:hanging="360"/>
+      </w:pPr>
+      <w:rPr>
+        <w:rFonts w:hint="default"/>
+      </w:rPr>
+    </w:lvl>
+    <w:lvl w:ilvl="1" w:tplc="041F0019" w:tentative="1">
+      <w:start w:val="1"/>
+      <w:numFmt w:val="lowerLetter"/>
+      <w:lvlText w:val="%2."/>
+      <w:lvlJc w:val="left"/>
+      <w:pPr>
+        <w:ind w:left="1788" w:hanging="360"/>
+      </w:pPr>
+    </w:lvl>
+    <w:lvl w:ilvl="2" w:tplc="041F001B" w:tentative="1">
+      <w:start w:val="1"/>
+      <w:numFmt w:val="lowerRoman"/>
+      <w:lvlText w:val="%3."/>
+      <w:lvlJc w:val="right"/>
+      <w:pPr>
+        <w:ind w:left="2508" w:hanging="180"/>
+      </w:pPr>
+    </w:lvl>
+    <w:lvl w:ilvl="3" w:tplc="041F000F" w:tentative="1">
+      <w:start w:val="1"/>
+      <w:numFmt w:val="decimal"/>
+      <w:lvlText w:val="%4."/>
+      <w:lvlJc w:val="left"/>
+      <w:pPr>
+        <w:ind w:left="3228" w:hanging="360"/>
+      </w:pPr>
+    </w:lvl>
+    <w:lvl w:ilvl="4" w:tplc="041F0019" w:tentative="1">
+      <w:start w:val="1"/>
+      <w:numFmt w:val="lowerLetter"/>
+      <w:lvlText w:val="%5."/>
+      <w:lvlJc w:val="left"/>
+      <w:pPr>
+        <w:ind w:left="3948" w:hanging="360"/>
+      </w:pPr>
+    </w:lvl>
+    <w:lvl w:ilvl="5" w:tplc="041F001B" w:tentative="1">
+      <w:start w:val="1"/>
+      <w:numFmt w:val="lowerRoman"/>
+      <w:lvlText w:val="%6."/>
+      <w:lvlJc w:val="right"/>
+      <w:pPr>
+        <w:ind w:left="4668" w:hanging="180"/>
+      </w:pPr>
+    </w:lvl>
+    <w:lvl w:ilvl="6" w:tplc="041F000F" w:tentative="1">
+      <w:start w:val="1"/>
+      <w:numFmt w:val="decimal"/>
+      <w:lvlText w:val="%7."/>
+      <w:lvlJc w:val="left"/>
+      <w:pPr>
+        <w:ind w:left="5388" w:hanging="360"/>
+      </w:pPr>
+    </w:lvl>
+    <w:lvl w:ilvl="7" w:tplc="041F0019" w:tentative="1">
+      <w:start w:val="1"/>
+      <w:numFmt w:val="lowerLetter"/>
+      <w:lvlText w:val="%8."/>
+      <w:lvlJc w:val="left"/>
+      <w:pPr>
+        <w:ind w:left="6108" w:hanging="360"/>
+      </w:pPr>
+    </w:lvl>
+    <w:lvl w:ilvl="8" w:tplc="041F001B" w:tentative="1">
+      <w:start w:val="1"/>
+      <w:numFmt w:val="lowerRoman"/>
+      <w:lvlText w:val="%9."/>
+      <w:lvlJc w:val="right"/>
+      <w:pPr>
+        <w:ind w:left="6828" w:hanging="180"/>
+      </w:pPr>
+    </w:lvl>
+  </w:abstractNum>
+  <w:abstractNum w:abstractNumId="20" w15:restartNumberingAfterBreak="0">
     <w:nsid w:val="5BD11D26"/>
     <w:multiLevelType w:val="multilevel"/>
     <w:tmpl w:val="D02E28A4"/>
@@ -2785,7 +4003,7 @@
       </w:pPr>
     </w:lvl>
   </w:abstractNum>
-  <w:abstractNum w:abstractNumId="18">
+  <w:abstractNum w:abstractNumId="21" w15:restartNumberingAfterBreak="0">
     <w:nsid w:val="5D98689B"/>
     <w:multiLevelType w:val="multilevel"/>
     <w:tmpl w:val="B148B624"/>
@@ -2898,7 +4116,7 @@
       </w:pPr>
     </w:lvl>
   </w:abstractNum>
-  <w:abstractNum w:abstractNumId="19">
+  <w:abstractNum w:abstractNumId="22" w15:restartNumberingAfterBreak="0">
     <w:nsid w:val="66103A43"/>
     <w:multiLevelType w:val="multilevel"/>
     <w:tmpl w:val="BC84917C"/>
@@ -3011,7 +4229,7 @@
       </w:pPr>
     </w:lvl>
   </w:abstractNum>
-  <w:abstractNum w:abstractNumId="20">
+  <w:abstractNum w:abstractNumId="23" w15:restartNumberingAfterBreak="0">
     <w:nsid w:val="68E5625F"/>
     <w:multiLevelType w:val="multilevel"/>
     <w:tmpl w:val="423A29A6"/>
@@ -3124,7 +4342,7 @@
       </w:pPr>
     </w:lvl>
   </w:abstractNum>
-  <w:abstractNum w:abstractNumId="21">
+  <w:abstractNum w:abstractNumId="24" w15:restartNumberingAfterBreak="0">
     <w:nsid w:val="6A3A002D"/>
     <w:multiLevelType w:val="multilevel"/>
     <w:tmpl w:val="F8AA58A0"/>
@@ -3237,7 +4455,7 @@
       </w:pPr>
     </w:lvl>
   </w:abstractNum>
-  <w:abstractNum w:abstractNumId="22">
+  <w:abstractNum w:abstractNumId="25" w15:restartNumberingAfterBreak="0">
     <w:nsid w:val="6A83674B"/>
     <w:multiLevelType w:val="multilevel"/>
     <w:tmpl w:val="CA106A38"/>
@@ -3350,7 +4568,7 @@
       </w:pPr>
     </w:lvl>
   </w:abstractNum>
-  <w:abstractNum w:abstractNumId="23">
+  <w:abstractNum w:abstractNumId="26" w15:restartNumberingAfterBreak="0">
     <w:nsid w:val="71B467AB"/>
     <w:multiLevelType w:val="multilevel"/>
     <w:tmpl w:val="CDEC89CE"/>
@@ -3463,7 +4681,7 @@
       </w:pPr>
     </w:lvl>
   </w:abstractNum>
-  <w:abstractNum w:abstractNumId="24">
+  <w:abstractNum w:abstractNumId="27" w15:restartNumberingAfterBreak="0">
     <w:nsid w:val="77BD4CB0"/>
     <w:multiLevelType w:val="multilevel"/>
     <w:tmpl w:val="A1CA4C2E"/>
@@ -3576,7 +4794,7 @@
       </w:pPr>
     </w:lvl>
   </w:abstractNum>
-  <w:abstractNum w:abstractNumId="25">
+  <w:abstractNum w:abstractNumId="28" w15:restartNumberingAfterBreak="0">
     <w:nsid w:val="785356A9"/>
     <w:multiLevelType w:val="hybridMultilevel"/>
     <w:tmpl w:val="F0604288"/>
@@ -3665,59 +4883,148 @@
       </w:pPr>
     </w:lvl>
   </w:abstractNum>
+  <w:abstractNum w:abstractNumId="29" w15:restartNumberingAfterBreak="0">
+    <w:nsid w:val="7C77372D"/>
+    <w:multiLevelType w:val="hybridMultilevel"/>
+    <w:tmpl w:val="0C0C9BE4"/>
+    <w:lvl w:ilvl="0" w:tplc="53AA3AD2">
+      <w:start w:val="1"/>
+      <w:numFmt w:val="lowerLetter"/>
+      <w:lvlText w:val="%1."/>
+      <w:lvlJc w:val="left"/>
+      <w:pPr>
+        <w:ind w:left="1068" w:hanging="360"/>
+      </w:pPr>
+      <w:rPr>
+        <w:rFonts w:hint="default"/>
+      </w:rPr>
+    </w:lvl>
+    <w:lvl w:ilvl="1" w:tplc="041F0019">
+      <w:start w:val="1"/>
+      <w:numFmt w:val="lowerLetter"/>
+      <w:lvlText w:val="%2."/>
+      <w:lvlJc w:val="left"/>
+      <w:pPr>
+        <w:ind w:left="1788" w:hanging="360"/>
+      </w:pPr>
+    </w:lvl>
+    <w:lvl w:ilvl="2" w:tplc="041F001B">
+      <w:start w:val="1"/>
+      <w:numFmt w:val="lowerRoman"/>
+      <w:lvlText w:val="%3."/>
+      <w:lvlJc w:val="right"/>
+      <w:pPr>
+        <w:ind w:left="2508" w:hanging="180"/>
+      </w:pPr>
+    </w:lvl>
+    <w:lvl w:ilvl="3" w:tplc="041F000F" w:tentative="1">
+      <w:start w:val="1"/>
+      <w:numFmt w:val="decimal"/>
+      <w:lvlText w:val="%4."/>
+      <w:lvlJc w:val="left"/>
+      <w:pPr>
+        <w:ind w:left="3228" w:hanging="360"/>
+      </w:pPr>
+    </w:lvl>
+    <w:lvl w:ilvl="4" w:tplc="041F0019" w:tentative="1">
+      <w:start w:val="1"/>
+      <w:numFmt w:val="lowerLetter"/>
+      <w:lvlText w:val="%5."/>
+      <w:lvlJc w:val="left"/>
+      <w:pPr>
+        <w:ind w:left="3948" w:hanging="360"/>
+      </w:pPr>
+    </w:lvl>
+    <w:lvl w:ilvl="5" w:tplc="041F001B" w:tentative="1">
+      <w:start w:val="1"/>
+      <w:numFmt w:val="lowerRoman"/>
+      <w:lvlText w:val="%6."/>
+      <w:lvlJc w:val="right"/>
+      <w:pPr>
+        <w:ind w:left="4668" w:hanging="180"/>
+      </w:pPr>
+    </w:lvl>
+    <w:lvl w:ilvl="6" w:tplc="041F000F" w:tentative="1">
+      <w:start w:val="1"/>
+      <w:numFmt w:val="decimal"/>
+      <w:lvlText w:val="%7."/>
+      <w:lvlJc w:val="left"/>
+      <w:pPr>
+        <w:ind w:left="5388" w:hanging="360"/>
+      </w:pPr>
+    </w:lvl>
+    <w:lvl w:ilvl="7" w:tplc="041F0019" w:tentative="1">
+      <w:start w:val="1"/>
+      <w:numFmt w:val="lowerLetter"/>
+      <w:lvlText w:val="%8."/>
+      <w:lvlJc w:val="left"/>
+      <w:pPr>
+        <w:ind w:left="6108" w:hanging="360"/>
+      </w:pPr>
+    </w:lvl>
+    <w:lvl w:ilvl="8" w:tplc="041F001B" w:tentative="1">
+      <w:start w:val="1"/>
+      <w:numFmt w:val="lowerRoman"/>
+      <w:lvlText w:val="%9."/>
+      <w:lvlJc w:val="right"/>
+      <w:pPr>
+        <w:ind w:left="6828" w:hanging="180"/>
+      </w:pPr>
+    </w:lvl>
+  </w:abstractNum>
   <w:num w:numId="1">
-    <w:abstractNumId w:val="17"/>
+    <w:abstractNumId w:val="20"/>
   </w:num>
   <w:num w:numId="2">
     <w:abstractNumId w:val="3"/>
   </w:num>
   <w:num w:numId="3">
-    <w:abstractNumId w:val="19"/>
+    <w:abstractNumId w:val="22"/>
   </w:num>
   <w:num w:numId="4">
     <w:abstractNumId w:val="0"/>
   </w:num>
   <w:num w:numId="5">
-    <w:abstractNumId w:val="10"/>
+    <w:abstractNumId w:val="11"/>
   </w:num>
   <w:num w:numId="6">
-    <w:abstractNumId w:val="18"/>
+    <w:abstractNumId w:val="21"/>
   </w:num>
   <w:num w:numId="7">
-    <w:abstractNumId w:val="21"/>
+    <w:abstractNumId w:val="24"/>
   </w:num>
   <w:num w:numId="8">
-    <w:abstractNumId w:val="24"/>
+    <w:abstractNumId w:val="27"/>
   </w:num>
   <w:num w:numId="9">
-    <w:abstractNumId w:val="14"/>
+    <w:abstractNumId w:val="16"/>
   </w:num>
   <w:num w:numId="10">
-    <w:abstractNumId w:val="22"/>
+    <w:abstractNumId w:val="25"/>
   </w:num>
   <w:num w:numId="11">
-    <w:abstractNumId w:val="20"/>
+    <w:abstractNumId w:val="23"/>
   </w:num>
   <w:num w:numId="12">
-    <w:abstractNumId w:val="11"/>
+    <w:abstractNumId w:val="12"/>
   </w:num>
   <w:num w:numId="13">
-    <w:abstractNumId w:val="23"/>
+    <w:abstractNumId w:val="26"/>
   </w:num>
   <w:num w:numId="14">
     <w:abstractNumId w:val="1"/>
   </w:num>
   <w:num w:numId="15">
-    <w:abstractNumId w:val="9"/>
+    <w:abstractNumId w:val="10"/>
   </w:num>
   <w:num w:numId="16">
     <w:abstractNumId w:val="4"/>
   </w:num>
   <w:num w:numId="17">
-    <w:abstractNumId w:val="15"/>
+    <w:abstractNumId w:val="17"/>
   </w:num>
   <w:num w:numId="18">
-    <w:abstractNumId w:val="16"/>
+    <w:abstractNumId w:val="18"/>
   </w:num>
   <w:num w:numId="19">
     <w:abstractNumId w:val="2"/>
@@ -3726,28 +5033,40 @@
     <w:abstractNumId w:val="6"/>
   </w:num>
   <w:num w:numId="21">
-    <w:abstractNumId w:val="13"/>
+    <w:abstractNumId w:val="15"/>
   </w:num>
   <w:num w:numId="22">
-    <w:abstractNumId w:val="8"/>
+    <w:abstractNumId w:val="9"/>
   </w:num>
   <w:num w:numId="23">
     <w:abstractNumId w:val="5"/>
   </w:num>
   <w:num w:numId="24">
-    <w:abstractNumId w:val="12"/>
+    <w:abstractNumId w:val="14"/>
   </w:num>
   <w:num w:numId="25">
+    <w:abstractNumId w:val="8"/>
+  </w:num>
+  <w:num w:numId="26">
+    <w:abstractNumId w:val="28"/>
+  </w:num>
+  <w:num w:numId="27">
+    <w:abstractNumId w:val="19"/>
+  </w:num>
+  <w:num w:numId="28">
     <w:abstractNumId w:val="7"/>
   </w:num>
-  <w:num w:numId="26">
-    <w:abstractNumId w:val="25"/>
+  <w:num w:numId="29">
+    <w:abstractNumId w:val="13"/>
+  </w:num>
+  <w:num w:numId="30">
+    <w:abstractNumId w:val="29"/>
   </w:num>
 </w:numbering>
 </file>
 
 <file path=word/styles.xml><?xml version="1.0" encoding="utf-8"?>
-<w:styles xmlns:r="http://schemas.openxmlformats.org/officeDocument/2006/relationships" xmlns:w="http://schemas.openxmlformats.org/wordprocessingml/2006/main">
+<w:styles xmlns:mc="http://schemas.openxmlformats.org/markup-compatibility/2006" xmlns:r="http://schemas.openxmlformats.org/officeDocument/2006/relationships" xmlns:w="http://schemas.openxmlformats.org/wordprocessingml/2006/main" xmlns:w14="http://schemas.microsoft.com/office/word/2010/wordml" xmlns:w15="http://schemas.microsoft.com/office/word/2012/wordml" mc:Ignorable="w14 w15">
   <w:docDefaults>
     <w:rPrDefault>
       <w:rPr>
@@ -3763,144 +5082,378 @@
       </w:pPr>
     </w:pPrDefault>
   </w:docDefaults>
-  <w:latentStyles w:defLockedState="0" w:defUIPriority="99" w:defSemiHidden="1" w:defUnhideWhenUsed="1" w:defQFormat="0" w:count="267">
-    <w:lsdException w:name="Normal" w:semiHidden="0" w:uiPriority="0" w:unhideWhenUsed="0" w:qFormat="1"/>
-    <w:lsdException w:name="heading 1" w:semiHidden="0" w:uiPriority="9" w:unhideWhenUsed="0" w:qFormat="1"/>
-    <w:lsdException w:name="heading 2" w:uiPriority="9" w:qFormat="1"/>
-    <w:lsdException w:name="heading 3" w:uiPriority="9" w:qFormat="1"/>
-    <w:lsdException w:name="heading 4" w:uiPriority="9" w:qFormat="1"/>
-    <w:lsdException w:name="heading 5" w:uiPriority="9" w:qFormat="1"/>
-    <w:lsdException w:name="heading 6" w:uiPriority="9" w:qFormat="1"/>
-    <w:lsdException w:name="heading 7" w:uiPriority="9" w:qFormat="1"/>
-    <w:lsdException w:name="heading 8" w:uiPriority="9" w:qFormat="1"/>
-    <w:lsdException w:name="heading 9" w:uiPriority="9" w:qFormat="1"/>
-    <w:lsdException w:name="toc 1" w:uiPriority="39"/>
-    <w:lsdException w:name="toc 2" w:uiPriority="39"/>
-    <w:lsdException w:name="toc 3" w:uiPriority="39"/>
-    <w:lsdException w:name="toc 4" w:uiPriority="39"/>
-    <w:lsdException w:name="toc 5" w:uiPriority="39"/>
-    <w:lsdException w:name="toc 6" w:uiPriority="39"/>
-    <w:lsdException w:name="toc 7" w:uiPriority="39"/>
-    <w:lsdException w:name="toc 8" w:uiPriority="39"/>
-    <w:lsdException w:name="toc 9" w:uiPriority="39"/>
-    <w:lsdException w:name="caption" w:uiPriority="35" w:qFormat="1"/>
-    <w:lsdException w:name="Title" w:semiHidden="0" w:uiPriority="10" w:unhideWhenUsed="0" w:qFormat="1"/>
-    <w:lsdException w:name="Default Paragraph Font" w:uiPriority="1"/>
-    <w:lsdException w:name="Subtitle" w:semiHidden="0" w:uiPriority="11" w:unhideWhenUsed="0" w:qFormat="1"/>
-    <w:lsdException w:name="Strong" w:semiHidden="0" w:uiPriority="22" w:unhideWhenUsed="0" w:qFormat="1"/>
-    <w:lsdException w:name="Emphasis" w:semiHidden="0" w:uiPriority="20" w:unhideWhenUsed="0" w:qFormat="1"/>
-    <w:lsdException w:name="Table Grid" w:semiHidden="0" w:uiPriority="39" w:unhideWhenUsed="0"/>
-    <w:lsdException w:name="Placeholder Text" w:unhideWhenUsed="0"/>
-    <w:lsdException w:name="No Spacing" w:semiHidden="0" w:uiPriority="1" w:unhideWhenUsed="0" w:qFormat="1"/>
-    <w:lsdException w:name="Light Shading" w:semiHidden="0" w:uiPriority="60" w:unhideWhenUsed="0"/>
-    <w:lsdException w:name="Light List" w:semiHidden="0" w:uiPriority="61" w:unhideWhenUsed="0"/>
-    <w:lsdException w:name="Light Grid" w:semiHidden="0" w:uiPriority="62" w:unhideWhenUsed="0"/>
-    <w:lsdException w:name="Medium Shading 1" w:semiHidden="0" w:uiPriority="63" w:unhideWhenUsed="0"/>
-    <w:lsdException w:name="Medium Shading 2" w:semiHidden="0" w:uiPriority="64" w:unhideWhenUsed="0"/>
-    <w:lsdException w:name="Medium List 1" w:semiHidden="0" w:uiPriority="65" w:unhideWhenUsed="0"/>
-    <w:lsdException w:name="Medium List 2" w:semiHidden="0" w:uiPriority="66" w:unhideWhenUsed="0"/>
-    <w:lsdException w:name="Medium Grid 1" w:semiHidden="0" w:uiPriority="67" w:unhideWhenUsed="0"/>
-    <w:lsdException w:name="Medium Grid 2" w:semiHidden="0" w:uiPriority="68" w:unhideWhenUsed="0"/>
-    <w:lsdException w:name="Medium Grid 3" w:semiHidden="0" w:uiPriority="69" w:unhideWhenUsed="0"/>
-    <w:lsdException w:name="Dark List" w:semiHidden="0" w:uiPriority="70" w:unhideWhenUsed="0"/>
-    <w:lsdException w:name="Colorful Shading" w:semiHidden="0" w:uiPriority="71" w:unhideWhenUsed="0"/>
-    <w:lsdException w:name="Colorful List" w:semiHidden="0" w:uiPriority="72" w:unhideWhenUsed="0"/>
-    <w:lsdException w:name="Colorful Grid" w:semiHidden="0" w:uiPriority="73" w:unhideWhenUsed="0"/>
-    <w:lsdException w:name="Light Shading Accent 1" w:semiHidden="0" w:uiPriority="60" w:unhideWhenUsed="0"/>
-    <w:lsdException w:name="Light List Accent 1" w:semiHidden="0" w:uiPriority="61" w:unhideWhenUsed="0"/>
-    <w:lsdException w:name="Light Grid Accent 1" w:semiHidden="0" w:uiPriority="62" w:unhideWhenUsed="0"/>
-    <w:lsdException w:name="Medium Shading 1 Accent 1" w:semiHidden="0" w:uiPriority="63" w:unhideWhenUsed="0"/>
-    <w:lsdException w:name="Medium Shading 2 Accent 1" w:semiHidden="0" w:uiPriority="64" w:unhideWhenUsed="0"/>
-    <w:lsdException w:name="Medium List 1 Accent 1" w:semiHidden="0" w:uiPriority="65" w:unhideWhenUsed="0"/>
-    <w:lsdException w:name="Revision" w:unhideWhenUsed="0"/>
-    <w:lsdException w:name="List Paragraph" w:semiHidden="0" w:uiPriority="34" w:unhideWhenUsed="0" w:qFormat="1"/>
-    <w:lsdException w:name="Quote" w:semiHidden="0" w:uiPriority="29" w:unhideWhenUsed="0" w:qFormat="1"/>
-    <w:lsdException w:name="Intense Quote" w:semiHidden="0" w:uiPriority="30" w:unhideWhenUsed="0" w:qFormat="1"/>
-    <w:lsdException w:name="Medium List 2 Accent 1" w:semiHidden="0" w:uiPriority="66" w:unhideWhenUsed="0"/>
-    <w:lsdException w:name="Medium Grid 1 Accent 1" w:semiHidden="0" w:uiPriority="67" w:unhideWhenUsed="0"/>
-    <w:lsdException w:name="Medium Grid 2 Accent 1" w:semiHidden="0" w:uiPriority="68" w:unhideWhenUsed="0"/>
-    <w:lsdException w:name="Medium Grid 3 Accent 1" w:semiHidden="0" w:uiPriority="69" w:unhideWhenUsed="0"/>
-    <w:lsdException w:name="Dark List Accent 1" w:semiHidden="0" w:uiPriority="70" w:unhideWhenUsed="0"/>
-    <w:lsdException w:name="Colorful Shading Accent 1" w:semiHidden="0" w:uiPriority="71" w:unhideWhenUsed="0"/>
-    <w:lsdException w:name="Colorful List Accent 1" w:semiHidden="0" w:uiPriority="72" w:unhideWhenUsed="0"/>
-    <w:lsdException w:name="Colorful Grid Accent 1" w:semiHidden="0" w:uiPriority="73" w:unhideWhenUsed="0"/>
-    <w:lsdException w:name="Light Shading Accent 2" w:semiHidden="0" w:uiPriority="60" w:unhideWhenUsed="0"/>
-    <w:lsdException w:name="Light List Accent 2" w:semiHidden="0" w:uiPriority="61" w:unhideWhenUsed="0"/>
-    <w:lsdException w:name="Light Grid Accent 2" w:semiHidden="0" w:uiPriority="62" w:unhideWhenUsed="0"/>
-    <w:lsdException w:name="Medium Shading 1 Accent 2" w:semiHidden="0" w:uiPriority="63" w:unhideWhenUsed="0"/>
-    <w:lsdException w:name="Medium Shading 2 Accent 2" w:semiHidden="0" w:uiPriority="64" w:unhideWhenUsed="0"/>
-    <w:lsdException w:name="Medium List 1 Accent 2" w:semiHidden="0" w:uiPriority="65" w:unhideWhenUsed="0"/>
-    <w:lsdException w:name="Medium List 2 Accent 2" w:semiHidden="0" w:uiPriority="66" w:unhideWhenUsed="0"/>
-    <w:lsdException w:name="Medium Grid 1 Accent 2" w:semiHidden="0" w:uiPriority="67" w:unhideWhenUsed="0"/>
-    <w:lsdException w:name="Medium Grid 2 Accent 2" w:semiHidden="0" w:uiPriority="68" w:unhideWhenUsed="0"/>
-    <w:lsdException w:name="Medium Grid 3 Accent 2" w:semiHidden="0" w:uiPriority="69" w:unhideWhenUsed="0"/>
-    <w:lsdException w:name="Dark List Accent 2" w:semiHidden="0" w:uiPriority="70" w:unhideWhenUsed="0"/>
-    <w:lsdException w:name="Colorful Shading Accent 2" w:semiHidden="0" w:uiPriority="71" w:unhideWhenUsed="0"/>
-    <w:lsdException w:name="Colorful List Accent 2" w:semiHidden="0" w:uiPriority="72" w:unhideWhenUsed="0"/>
-    <w:lsdException w:name="Colorful Grid Accent 2" w:semiHidden="0" w:uiPriority="73" w:unhideWhenUsed="0"/>
-    <w:lsdException w:name="Light Shading Accent 3" w:semiHidden="0" w:uiPriority="60" w:unhideWhenUsed="0"/>
-    <w:lsdException w:name="Light List Accent 3" w:semiHidden="0" w:uiPriority="61" w:unhideWhenUsed="0"/>
-    <w:lsdException w:name="Light Grid Accent 3" w:semiHidden="0" w:uiPriority="62" w:unhideWhenUsed="0"/>
-    <w:lsdException w:name="Medium Shading 1 Accent 3" w:semiHidden="0" w:uiPriority="63" w:unhideWhenUsed="0"/>
-    <w:lsdException w:name="Medium Shading 2 Accent 3" w:semiHidden="0" w:uiPriority="64" w:unhideWhenUsed="0"/>
-    <w:lsdException w:name="Medium List 1 Accent 3" w:semiHidden="0" w:uiPriority="65" w:unhideWhenUsed="0"/>
-    <w:lsdException w:name="Medium List 2 Accent 3" w:semiHidden="0" w:uiPriority="66" w:unhideWhenUsed="0"/>
-    <w:lsdException w:name="Medium Grid 1 Accent 3" w:semiHidden="0" w:uiPriority="67" w:unhideWhenUsed="0"/>
-    <w:lsdException w:name="Medium Grid 2 Accent 3" w:semiHidden="0" w:uiPriority="68" w:unhideWhenUsed="0"/>
-    <w:lsdException w:name="Medium Grid 3 Accent 3" w:semiHidden="0" w:uiPriority="69" w:unhideWhenUsed="0"/>
-    <w:lsdException w:name="Dark List Accent 3" w:semiHidden="0" w:uiPriority="70" w:unhideWhenUsed="0"/>
-    <w:lsdException w:name="Colorful Shading Accent 3" w:semiHidden="0" w:uiPriority="71" w:unhideWhenUsed="0"/>
-    <w:lsdException w:name="Colorful List Accent 3" w:semiHidden="0" w:uiPriority="72" w:unhideWhenUsed="0"/>
-    <w:lsdException w:name="Colorful Grid Accent 3" w:semiHidden="0" w:uiPriority="73" w:unhideWhenUsed="0"/>
-    <w:lsdException w:name="Light Shading Accent 4" w:semiHidden="0" w:uiPriority="60" w:unhideWhenUsed="0"/>
-    <w:lsdException w:name="Light List Accent 4" w:semiHidden="0" w:uiPriority="61" w:unhideWhenUsed="0"/>
-    <w:lsdException w:name="Light Grid Accent 4" w:semiHidden="0" w:uiPriority="62" w:unhideWhenUsed="0"/>
-    <w:lsdException w:name="Medium Shading 1 Accent 4" w:semiHidden="0" w:uiPriority="63" w:unhideWhenUsed="0"/>
-    <w:lsdException w:name="Medium Shading 2 Accent 4" w:semiHidden="0" w:uiPriority="64" w:unhideWhenUsed="0"/>
-    <w:lsdException w:name="Medium List 1 Accent 4" w:semiHidden="0" w:uiPriority="65" w:unhideWhenUsed="0"/>
-    <w:lsdException w:name="Medium List 2 Accent 4" w:semiHidden="0" w:uiPriority="66" w:unhideWhenUsed="0"/>
-    <w:lsdException w:name="Medium Grid 1 Accent 4" w:semiHidden="0" w:uiPriority="67" w:unhideWhenUsed="0"/>
-    <w:lsdException w:name="Medium Grid 2 Accent 4" w:semiHidden="0" w:uiPriority="68" w:unhideWhenUsed="0"/>
-    <w:lsdException w:name="Medium Grid 3 Accent 4" w:semiHidden="0" w:uiPriority="69" w:unhideWhenUsed="0"/>
-    <w:lsdException w:name="Dark List Accent 4" w:semiHidden="0" w:uiPriority="70" w:unhideWhenUsed="0"/>
-    <w:lsdException w:name="Colorful Shading Accent 4" w:semiHidden="0" w:uiPriority="71" w:unhideWhenUsed="0"/>
-    <w:lsdException w:name="Colorful List Accent 4" w:semiHidden="0" w:uiPriority="72" w:unhideWhenUsed="0"/>
-    <w:lsdException w:name="Colorful Grid Accent 4" w:semiHidden="0" w:uiPriority="73" w:unhideWhenUsed="0"/>
-    <w:lsdException w:name="Light Shading Accent 5" w:semiHidden="0" w:uiPriority="60" w:unhideWhenUsed="0"/>
-    <w:lsdException w:name="Light List Accent 5" w:semiHidden="0" w:uiPriority="61" w:unhideWhenUsed="0"/>
-    <w:lsdException w:name="Light Grid Accent 5" w:semiHidden="0" w:uiPriority="62" w:unhideWhenUsed="0"/>
-    <w:lsdException w:name="Medium Shading 1 Accent 5" w:semiHidden="0" w:uiPriority="63" w:unhideWhenUsed="0"/>
-    <w:lsdException w:name="Medium Shading 2 Accent 5" w:semiHidden="0" w:uiPriority="64" w:unhideWhenUsed="0"/>
-    <w:lsdException w:name="Medium List 1 Accent 5" w:semiHidden="0" w:uiPriority="65" w:unhideWhenUsed="0"/>
-    <w:lsdException w:name="Medium List 2 Accent 5" w:semiHidden="0" w:uiPriority="66" w:unhideWhenUsed="0"/>
-    <w:lsdException w:name="Medium Grid 1 Accent 5" w:semiHidden="0" w:uiPriority="67" w:unhideWhenUsed="0"/>
-    <w:lsdException w:name="Medium Grid 2 Accent 5" w:semiHidden="0" w:uiPriority="68" w:unhideWhenUsed="0"/>
-    <w:lsdException w:name="Medium Grid 3 Accent 5" w:semiHidden="0" w:uiPriority="69" w:unhideWhenUsed="0"/>
-    <w:lsdException w:name="Dark List Accent 5" w:semiHidden="0" w:uiPriority="70" w:unhideWhenUsed="0"/>
-    <w:lsdException w:name="Colorful Shading Accent 5" w:semiHidden="0" w:uiPriority="71" w:unhideWhenUsed="0"/>
-    <w:lsdException w:name="Colorful List Accent 5" w:semiHidden="0" w:uiPriority="72" w:unhideWhenUsed="0"/>
-    <w:lsdException w:name="Colorful Grid Accent 5" w:semiHidden="0" w:uiPriority="73" w:unhideWhenUsed="0"/>
-    <w:lsdException w:name="Light Shading Accent 6" w:semiHidden="0" w:uiPriority="60" w:unhideWhenUsed="0"/>
-    <w:lsdException w:name="Light List Accent 6" w:semiHidden="0" w:uiPriority="61" w:unhideWhenUsed="0"/>
-    <w:lsdException w:name="Light Grid Accent 6" w:semiHidden="0" w:uiPriority="62" w:unhideWhenUsed="0"/>
-    <w:lsdException w:name="Medium Shading 1 Accent 6" w:semiHidden="0" w:uiPriority="63" w:unhideWhenUsed="0"/>
-    <w:lsdException w:name="Medium Shading 2 Accent 6" w:semiHidden="0" w:uiPriority="64" w:unhideWhenUsed="0"/>
-    <w:lsdException w:name="Medium List 1 Accent 6" w:semiHidden="0" w:uiPriority="65" w:unhideWhenUsed="0"/>
-    <w:lsdException w:name="Medium List 2 Accent 6" w:semiHidden="0" w:uiPriority="66" w:unhideWhenUsed="0"/>
-    <w:lsdException w:name="Medium Grid 1 Accent 6" w:semiHidden="0" w:uiPriority="67" w:unhideWhenUsed="0"/>
-    <w:lsdException w:name="Medium Grid 2 Accent 6" w:semiHidden="0" w:uiPriority="68" w:unhideWhenUsed="0"/>
-    <w:lsdException w:name="Medium Grid 3 Accent 6" w:semiHidden="0" w:uiPriority="69" w:unhideWhenUsed="0"/>
-    <w:lsdException w:name="Dark List Accent 6" w:semiHidden="0" w:uiPriority="70" w:unhideWhenUsed="0"/>
-    <w:lsdException w:name="Colorful Shading Accent 6" w:semiHidden="0" w:uiPriority="71" w:unhideWhenUsed="0"/>
-    <w:lsdException w:name="Colorful List Accent 6" w:semiHidden="0" w:uiPriority="72" w:unhideWhenUsed="0"/>
-    <w:lsdException w:name="Colorful Grid Accent 6" w:semiHidden="0" w:uiPriority="73" w:unhideWhenUsed="0"/>
-    <w:lsdException w:name="Subtle Emphasis" w:semiHidden="0" w:uiPriority="19" w:unhideWhenUsed="0" w:qFormat="1"/>
-    <w:lsdException w:name="Intense Emphasis" w:semiHidden="0" w:uiPriority="21" w:unhideWhenUsed="0" w:qFormat="1"/>
-    <w:lsdException w:name="Subtle Reference" w:semiHidden="0" w:uiPriority="31" w:unhideWhenUsed="0" w:qFormat="1"/>
-    <w:lsdException w:name="Intense Reference" w:semiHidden="0" w:uiPriority="32" w:unhideWhenUsed="0" w:qFormat="1"/>
-    <w:lsdException w:name="Book Title" w:semiHidden="0" w:uiPriority="33" w:unhideWhenUsed="0" w:qFormat="1"/>
-    <w:lsdException w:name="Bibliography" w:uiPriority="37"/>
-    <w:lsdException w:name="TOC Heading" w:uiPriority="39" w:qFormat="1"/>
+  <w:latentStyles w:defLockedState="0" w:defUIPriority="99" w:defSemiHidden="0" w:defUnhideWhenUsed="0" w:defQFormat="0" w:count="371">
+    <w:lsdException w:name="Normal" w:uiPriority="0" w:qFormat="1"/>
+    <w:lsdException w:name="heading 1" w:uiPriority="9" w:qFormat="1"/>
+    <w:lsdException w:name="heading 2" w:semiHidden="1" w:uiPriority="9" w:unhideWhenUsed="1" w:qFormat="1"/>
+    <w:lsdException w:name="heading 3" w:semiHidden="1" w:uiPriority="9" w:unhideWhenUsed="1" w:qFormat="1"/>
+    <w:lsdException w:name="heading 4" w:semiHidden="1" w:uiPriority="9" w:unhideWhenUsed="1" w:qFormat="1"/>
+    <w:lsdException w:name="heading 5" w:semiHidden="1" w:uiPriority="9" w:unhideWhenUsed="1" w:qFormat="1"/>
+    <w:lsdException w:name="heading 6" w:semiHidden="1" w:uiPriority="9" w:unhideWhenUsed="1" w:qFormat="1"/>
+    <w:lsdException w:name="heading 7" w:semiHidden="1" w:uiPriority="9" w:unhideWhenUsed="1" w:qFormat="1"/>
+    <w:lsdException w:name="heading 8" w:semiHidden="1" w:uiPriority="9" w:unhideWhenUsed="1" w:qFormat="1"/>
+    <w:lsdException w:name="heading 9" w:semiHidden="1" w:uiPriority="9" w:unhideWhenUsed="1" w:qFormat="1"/>
+    <w:lsdException w:name="index 1" w:semiHidden="1" w:unhideWhenUsed="1"/>
+    <w:lsdException w:name="index 2" w:semiHidden="1" w:unhideWhenUsed="1"/>
+    <w:lsdException w:name="index 3" w:semiHidden="1" w:unhideWhenUsed="1"/>
+    <w:lsdException w:name="index 4" w:semiHidden="1" w:unhideWhenUsed="1"/>
+    <w:lsdException w:name="index 5" w:semiHidden="1" w:unhideWhenUsed="1"/>
+    <w:lsdException w:name="index 6" w:semiHidden="1" w:unhideWhenUsed="1"/>
+    <w:lsdException w:name="index 7" w:semiHidden="1" w:unhideWhenUsed="1"/>
+    <w:lsdException w:name="index 8" w:semiHidden="1" w:unhideWhenUsed="1"/>
+    <w:lsdException w:name="index 9" w:semiHidden="1" w:unhideWhenUsed="1"/>
+    <w:lsdException w:name="toc 1" w:semiHidden="1" w:uiPriority="39" w:unhideWhenUsed="1"/>
+    <w:lsdException w:name="toc 2" w:semiHidden="1" w:uiPriority="39" w:unhideWhenUsed="1"/>
+    <w:lsdException w:name="toc 3" w:semiHidden="1" w:uiPriority="39" w:unhideWhenUsed="1"/>
+    <w:lsdException w:name="toc 4" w:semiHidden="1" w:uiPriority="39" w:unhideWhenUsed="1"/>
+    <w:lsdException w:name="toc 5" w:semiHidden="1" w:uiPriority="39" w:unhideWhenUsed="1"/>
+    <w:lsdException w:name="toc 6" w:semiHidden="1" w:uiPriority="39" w:unhideWhenUsed="1"/>
+    <w:lsdException w:name="toc 7" w:semiHidden="1" w:uiPriority="39" w:unhideWhenUsed="1"/>
+    <w:lsdException w:name="toc 8" w:semiHidden="1" w:uiPriority="39" w:unhideWhenUsed="1"/>
+    <w:lsdException w:name="toc 9" w:semiHidden="1" w:uiPriority="39" w:unhideWhenUsed="1"/>
+    <w:lsdException w:name="Normal Indent" w:semiHidden="1" w:unhideWhenUsed="1"/>
+    <w:lsdException w:name="footnote text" w:semiHidden="1" w:unhideWhenUsed="1"/>
+    <w:lsdException w:name="annotation text" w:semiHidden="1" w:unhideWhenUsed="1"/>
+    <w:lsdException w:name="header" w:semiHidden="1" w:unhideWhenUsed="1"/>
+    <w:lsdException w:name="footer" w:semiHidden="1" w:unhideWhenUsed="1"/>
+    <w:lsdException w:name="index heading" w:semiHidden="1" w:unhideWhenUsed="1"/>
+    <w:lsdException w:name="caption" w:semiHidden="1" w:uiPriority="35" w:unhideWhenUsed="1" w:qFormat="1"/>
+    <w:lsdException w:name="table of figures" w:semiHidden="1" w:unhideWhenUsed="1"/>
+    <w:lsdException w:name="envelope address" w:semiHidden="1" w:unhideWhenUsed="1"/>
+    <w:lsdException w:name="envelope return" w:semiHidden="1" w:unhideWhenUsed="1"/>
+    <w:lsdException w:name="footnote reference" w:semiHidden="1" w:unhideWhenUsed="1"/>
+    <w:lsdException w:name="annotation reference" w:semiHidden="1" w:unhideWhenUsed="1"/>
+    <w:lsdException w:name="line number" w:semiHidden="1" w:unhideWhenUsed="1"/>
+    <w:lsdException w:name="page number" w:semiHidden="1" w:unhideWhenUsed="1"/>
+    <w:lsdException w:name="endnote reference" w:semiHidden="1" w:unhideWhenUsed="1"/>
+    <w:lsdException w:name="endnote text" w:semiHidden="1" w:unhideWhenUsed="1"/>
+    <w:lsdException w:name="table of authorities" w:semiHidden="1" w:unhideWhenUsed="1"/>
+    <w:lsdException w:name="macro" w:semiHidden="1" w:unhideWhenUsed="1"/>
+    <w:lsdException w:name="toa heading" w:semiHidden="1" w:unhideWhenUsed="1"/>
+    <w:lsdException w:name="List" w:semiHidden="1" w:unhideWhenUsed="1"/>
+    <w:lsdException w:name="List Bullet" w:semiHidden="1" w:unhideWhenUsed="1"/>
+    <w:lsdException w:name="List Number" w:semiHidden="1" w:unhideWhenUsed="1"/>
+    <w:lsdException w:name="List 2" w:semiHidden="1" w:unhideWhenUsed="1"/>
+    <w:lsdException w:name="List 3" w:semiHidden="1" w:unhideWhenUsed="1"/>
+    <w:lsdException w:name="List 4" w:semiHidden="1" w:unhideWhenUsed="1"/>
+    <w:lsdException w:name="List 5" w:semiHidden="1" w:unhideWhenUsed="1"/>
+    <w:lsdException w:name="List Bullet 2" w:semiHidden="1" w:unhideWhenUsed="1"/>
+    <w:lsdException w:name="List Bullet 3" w:semiHidden="1" w:unhideWhenUsed="1"/>
+    <w:lsdException w:name="List Bullet 4" w:semiHidden="1" w:unhideWhenUsed="1"/>
+    <w:lsdException w:name="List Bullet 5" w:semiHidden="1" w:unhideWhenUsed="1"/>
+    <w:lsdException w:name="List Number 2" w:semiHidden="1" w:unhideWhenUsed="1"/>
+    <w:lsdException w:name="List Number 3" w:semiHidden="1" w:unhideWhenUsed="1"/>
+    <w:lsdException w:name="List Number 4" w:semiHidden="1" w:unhideWhenUsed="1"/>
+    <w:lsdException w:name="List Number 5" w:semiHidden="1" w:unhideWhenUsed="1"/>
+    <w:lsdException w:name="Title" w:uiPriority="10" w:qFormat="1"/>
+    <w:lsdException w:name="Closing" w:semiHidden="1" w:unhideWhenUsed="1"/>
+    <w:lsdException w:name="Signature" w:semiHidden="1" w:unhideWhenUsed="1"/>
+    <w:lsdException w:name="Default Paragraph Font" w:semiHidden="1" w:uiPriority="1" w:unhideWhenUsed="1"/>
+    <w:lsdException w:name="Body Text" w:semiHidden="1" w:unhideWhenUsed="1"/>
+    <w:lsdException w:name="Body Text Indent" w:semiHidden="1" w:unhideWhenUsed="1"/>
+    <w:lsdException w:name="List Continue" w:semiHidden="1" w:unhideWhenUsed="1"/>
+    <w:lsdException w:name="List Continue 2" w:semiHidden="1" w:unhideWhenUsed="1"/>
+    <w:lsdException w:name="List Continue 3" w:semiHidden="1" w:unhideWhenUsed="1"/>
+    <w:lsdException w:name="List Continue 4" w:semiHidden="1" w:unhideWhenUsed="1"/>
+    <w:lsdException w:name="List Continue 5" w:semiHidden="1" w:unhideWhenUsed="1"/>
+    <w:lsdException w:name="Message Header" w:semiHidden="1" w:unhideWhenUsed="1"/>
+    <w:lsdException w:name="Subtitle" w:uiPriority="11" w:qFormat="1"/>
+    <w:lsdException w:name="Salutation" w:semiHidden="1" w:unhideWhenUsed="1"/>
+    <w:lsdException w:name="Date" w:semiHidden="1" w:unhideWhenUsed="1"/>
+    <w:lsdException w:name="Body Text First Indent" w:semiHidden="1" w:unhideWhenUsed="1"/>
+    <w:lsdException w:name="Body Text First Indent 2" w:semiHidden="1" w:unhideWhenUsed="1"/>
+    <w:lsdException w:name="Note Heading" w:semiHidden="1" w:unhideWhenUsed="1"/>
+    <w:lsdException w:name="Body Text 2" w:semiHidden="1" w:unhideWhenUsed="1"/>
+    <w:lsdException w:name="Body Text 3" w:semiHidden="1" w:unhideWhenUsed="1"/>
+    <w:lsdException w:name="Body Text Indent 2" w:semiHidden="1" w:unhideWhenUsed="1"/>
+    <w:lsdException w:name="Body Text Indent 3" w:semiHidden="1" w:unhideWhenUsed="1"/>
+    <w:lsdException w:name="Block Text" w:semiHidden="1" w:unhideWhenUsed="1"/>
+    <w:lsdException w:name="Hyperlink" w:semiHidden="1" w:unhideWhenUsed="1"/>
+    <w:lsdException w:name="FollowedHyperlink" w:semiHidden="1" w:unhideWhenUsed="1"/>
+    <w:lsdException w:name="Strong" w:uiPriority="22" w:qFormat="1"/>
+    <w:lsdException w:name="Emphasis" w:uiPriority="20" w:qFormat="1"/>
+    <w:lsdException w:name="Document Map" w:semiHidden="1" w:unhideWhenUsed="1"/>
+    <w:lsdException w:name="Plain Text" w:semiHidden="1" w:unhideWhenUsed="1"/>
+    <w:lsdException w:name="E-mail Signature" w:semiHidden="1" w:unhideWhenUsed="1"/>
+    <w:lsdException w:name="HTML Top of Form" w:semiHidden="1" w:unhideWhenUsed="1"/>
+    <w:lsdException w:name="HTML Bottom of Form" w:semiHidden="1" w:unhideWhenUsed="1"/>
+    <w:lsdException w:name="Normal (Web)" w:semiHidden="1" w:unhideWhenUsed="1"/>
+    <w:lsdException w:name="HTML Acronym" w:semiHidden="1" w:unhideWhenUsed="1"/>
+    <w:lsdException w:name="HTML Address" w:semiHidden="1" w:unhideWhenUsed="1"/>
+    <w:lsdException w:name="HTML Cite" w:semiHidden="1" w:unhideWhenUsed="1"/>
+    <w:lsdException w:name="HTML Code" w:semiHidden="1" w:unhideWhenUsed="1"/>
+    <w:lsdException w:name="HTML Definition" w:semiHidden="1" w:unhideWhenUsed="1"/>
+    <w:lsdException w:name="HTML Keyboard" w:semiHidden="1" w:unhideWhenUsed="1"/>
+    <w:lsdException w:name="HTML Preformatted" w:semiHidden="1" w:unhideWhenUsed="1"/>
+    <w:lsdException w:name="HTML Sample" w:semiHidden="1" w:unhideWhenUsed="1"/>
+    <w:lsdException w:name="HTML Typewriter" w:semiHidden="1" w:unhideWhenUsed="1"/>
+    <w:lsdException w:name="HTML Variable" w:semiHidden="1" w:unhideWhenUsed="1"/>
+    <w:lsdException w:name="Normal Table" w:semiHidden="1" w:unhideWhenUsed="1"/>
+    <w:lsdException w:name="annotation subject" w:semiHidden="1" w:unhideWhenUsed="1"/>
+    <w:lsdException w:name="No List" w:semiHidden="1" w:unhideWhenUsed="1"/>
+    <w:lsdException w:name="Outline List 1" w:semiHidden="1" w:unhideWhenUsed="1"/>
+    <w:lsdException w:name="Outline List 2" w:semiHidden="1" w:unhideWhenUsed="1"/>
+    <w:lsdException w:name="Outline List 3" w:semiHidden="1" w:unhideWhenUsed="1"/>
+    <w:lsdException w:name="Table Simple 1" w:semiHidden="1" w:unhideWhenUsed="1"/>
+    <w:lsdException w:name="Table Simple 2" w:semiHidden="1" w:unhideWhenUsed="1"/>
+    <w:lsdException w:name="Table Simple 3" w:semiHidden="1" w:unhideWhenUsed="1"/>
+    <w:lsdException w:name="Table Classic 1" w:semiHidden="1" w:unhideWhenUsed="1"/>
+    <w:lsdException w:name="Table Classic 2" w:semiHidden="1" w:unhideWhenUsed="1"/>
+    <w:lsdException w:name="Table Classic 3" w:semiHidden="1" w:unhideWhenUsed="1"/>
+    <w:lsdException w:name="Table Classic 4" w:semiHidden="1" w:unhideWhenUsed="1"/>
+    <w:lsdException w:name="Table Colorful 1" w:semiHidden="1" w:unhideWhenUsed="1"/>
+    <w:lsdException w:name="Table Colorful 2" w:semiHidden="1" w:unhideWhenUsed="1"/>
+    <w:lsdException w:name="Table Colorful 3" w:semiHidden="1" w:unhideWhenUsed="1"/>
+    <w:lsdException w:name="Table Columns 1" w:semiHidden="1" w:unhideWhenUsed="1"/>
+    <w:lsdException w:name="Table Columns 2" w:semiHidden="1" w:unhideWhenUsed="1"/>
+    <w:lsdException w:name="Table Columns 3" w:semiHidden="1" w:unhideWhenUsed="1"/>
+    <w:lsdException w:name="Table Columns 4" w:semiHidden="1" w:unhideWhenUsed="1"/>
+    <w:lsdException w:name="Table Columns 5" w:semiHidden="1" w:unhideWhenUsed="1"/>
+    <w:lsdException w:name="Table Grid 1" w:semiHidden="1" w:unhideWhenUsed="1"/>
+    <w:lsdException w:name="Table Grid 2" w:semiHidden="1" w:unhideWhenUsed="1"/>
+    <w:lsdException w:name="Table Grid 3" w:semiHidden="1" w:unhideWhenUsed="1"/>
+    <w:lsdException w:name="Table Grid 4" w:semiHidden="1" w:unhideWhenUsed="1"/>
+    <w:lsdException w:name="Table Grid 5" w:semiHidden="1" w:unhideWhenUsed="1"/>
+    <w:lsdException w:name="Table Grid 6" w:semiHidden="1" w:unhideWhenUsed="1"/>
+    <w:lsdException w:name="Table Grid 7" w:semiHidden="1" w:unhideWhenUsed="1"/>
+    <w:lsdException w:name="Table Grid 8" w:semiHidden="1" w:unhideWhenUsed="1"/>
+    <w:lsdException w:name="Table List 1" w:semiHidden="1" w:unhideWhenUsed="1"/>
+    <w:lsdException w:name="Table List 2" w:semiHidden="1" w:unhideWhenUsed="1"/>
+    <w:lsdException w:name="Table List 3" w:semiHidden="1" w:unhideWhenUsed="1"/>
+    <w:lsdException w:name="Table List 4" w:semiHidden="1" w:unhideWhenUsed="1"/>
+    <w:lsdException w:name="Table List 5" w:semiHidden="1" w:unhideWhenUsed="1"/>
+    <w:lsdException w:name="Table List 6" w:semiHidden="1" w:unhideWhenUsed="1"/>
+    <w:lsdException w:name="Table List 7" w:semiHidden="1" w:unhideWhenUsed="1"/>
+    <w:lsdException w:name="Table List 8" w:semiHidden="1" w:unhideWhenUsed="1"/>
+    <w:lsdException w:name="Table 3D effects 1" w:semiHidden="1" w:unhideWhenUsed="1"/>
+    <w:lsdException w:name="Table 3D effects 2" w:semiHidden="1" w:unhideWhenUsed="1"/>
+    <w:lsdException w:name="Table 3D effects 3" w:semiHidden="1" w:unhideWhenUsed="1"/>
+    <w:lsdException w:name="Table Contemporary" w:semiHidden="1" w:unhideWhenUsed="1"/>
+    <w:lsdException w:name="Table Elegant" w:semiHidden="1" w:unhideWhenUsed="1"/>
+    <w:lsdException w:name="Table Professional" w:semiHidden="1" w:unhideWhenUsed="1"/>
+    <w:lsdException w:name="Table Subtle 1" w:semiHidden="1" w:unhideWhenUsed="1"/>
+    <w:lsdException w:name="Table Subtle 2" w:semiHidden="1" w:unhideWhenUsed="1"/>
+    <w:lsdException w:name="Table Web 1" w:semiHidden="1" w:unhideWhenUsed="1"/>
+    <w:lsdException w:name="Table Web 2" w:semiHidden="1" w:unhideWhenUsed="1"/>
+    <w:lsdException w:name="Table Web 3" w:semiHidden="1" w:unhideWhenUsed="1"/>
+    <w:lsdException w:name="Balloon Text" w:semiHidden="1" w:unhideWhenUsed="1"/>
+    <w:lsdException w:name="Table Grid" w:uiPriority="39"/>
+    <w:lsdException w:name="Table Theme" w:semiHidden="1" w:unhideWhenUsed="1"/>
+    <w:lsdException w:name="Placeholder Text" w:semiHidden="1"/>
+    <w:lsdException w:name="No Spacing" w:uiPriority="1" w:qFormat="1"/>
+    <w:lsdException w:name="Light Shading" w:uiPriority="60"/>
+    <w:lsdException w:name="Light List" w:uiPriority="61"/>
+    <w:lsdException w:name="Light Grid" w:uiPriority="62"/>
+    <w:lsdException w:name="Medium Shading 1" w:uiPriority="63"/>
+    <w:lsdException w:name="Medium Shading 2" w:uiPriority="64"/>
+    <w:lsdException w:name="Medium List 1" w:uiPriority="65"/>
+    <w:lsdException w:name="Medium List 2" w:uiPriority="66"/>
+    <w:lsdException w:name="Medium Grid 1" w:uiPriority="67"/>
+    <w:lsdException w:name="Medium Grid 2" w:uiPriority="68"/>
+    <w:lsdException w:name="Medium Grid 3" w:uiPriority="69"/>
+    <w:lsdException w:name="Dark List" w:uiPriority="70"/>
+    <w:lsdException w:name="Colorful Shading" w:uiPriority="71"/>
+    <w:lsdException w:name="Colorful List" w:uiPriority="72"/>
+    <w:lsdException w:name="Colorful Grid" w:uiPriority="73"/>
+    <w:lsdException w:name="Light Shading Accent 1" w:uiPriority="60"/>
+    <w:lsdException w:name="Light List Accent 1" w:uiPriority="61"/>
+    <w:lsdException w:name="Light Grid Accent 1" w:uiPriority="62"/>
+    <w:lsdException w:name="Medium Shading 1 Accent 1" w:uiPriority="63"/>
+    <w:lsdException w:name="Medium Shading 2 Accent 1" w:uiPriority="64"/>
+    <w:lsdException w:name="Medium List 1 Accent 1" w:uiPriority="65"/>
+    <w:lsdException w:name="Revision" w:semiHidden="1"/>
+    <w:lsdException w:name="List Paragraph" w:uiPriority="34" w:qFormat="1"/>
+    <w:lsdException w:name="Quote" w:uiPriority="29" w:qFormat="1"/>
+    <w:lsdException w:name="Intense Quote" w:uiPriority="30" w:qFormat="1"/>
+    <w:lsdException w:name="Medium List 2 Accent 1" w:uiPriority="66"/>
+    <w:lsdException w:name="Medium Grid 1 Accent 1" w:uiPriority="67"/>
+    <w:lsdException w:name="Medium Grid 2 Accent 1" w:uiPriority="68"/>
+    <w:lsdException w:name="Medium Grid 3 Accent 1" w:uiPriority="69"/>
+    <w:lsdException w:name="Dark List Accent 1" w:uiPriority="70"/>
+    <w:lsdException w:name="Colorful Shading Accent 1" w:uiPriority="71"/>
+    <w:lsdException w:name="Colorful List Accent 1" w:uiPriority="72"/>
+    <w:lsdException w:name="Colorful Grid Accent 1" w:uiPriority="73"/>
+    <w:lsdException w:name="Light Shading Accent 2" w:uiPriority="60"/>
+    <w:lsdException w:name="Light List Accent 2" w:uiPriority="61"/>
+    <w:lsdException w:name="Light Grid Accent 2" w:uiPriority="62"/>
+    <w:lsdException w:name="Medium Shading 1 Accent 2" w:uiPriority="63"/>
+    <w:lsdException w:name="Medium Shading 2 Accent 2" w:uiPriority="64"/>
+    <w:lsdException w:name="Medium List 1 Accent 2" w:uiPriority="65"/>
+    <w:lsdException w:name="Medium List 2 Accent 2" w:uiPriority="66"/>
+    <w:lsdException w:name="Medium Grid 1 Accent 2" w:uiPriority="67"/>
+    <w:lsdException w:name="Medium Grid 2 Accent 2" w:uiPriority="68"/>
+    <w:lsdException w:name="Medium Grid 3 Accent 2" w:uiPriority="69"/>
+    <w:lsdException w:name="Dark List Accent 2" w:uiPriority="70"/>
+    <w:lsdException w:name="Colorful Shading Accent 2" w:uiPriority="71"/>
+    <w:lsdException w:name="Colorful List Accent 2" w:uiPriority="72"/>
+    <w:lsdException w:name="Colorful Grid Accent 2" w:uiPriority="73"/>
+    <w:lsdException w:name="Light Shading Accent 3" w:uiPriority="60"/>
+    <w:lsdException w:name="Light List Accent 3" w:uiPriority="61"/>
+    <w:lsdException w:name="Light Grid Accent 3" w:uiPriority="62"/>
+    <w:lsdException w:name="Medium Shading 1 Accent 3" w:uiPriority="63"/>
+    <w:lsdException w:name="Medium Shading 2 Accent 3" w:uiPriority="64"/>
+    <w:lsdException w:name="Medium List 1 Accent 3" w:uiPriority="65"/>
+    <w:lsdException w:name="Medium List 2 Accent 3" w:uiPriority="66"/>
+    <w:lsdException w:name="Medium Grid 1 Accent 3" w:uiPriority="67"/>
+    <w:lsdException w:name="Medium Grid 2 Accent 3" w:uiPriority="68"/>
+    <w:lsdException w:name="Medium Grid 3 Accent 3" w:uiPriority="69"/>
+    <w:lsdException w:name="Dark List Accent 3" w:uiPriority="70"/>
+    <w:lsdException w:name="Colorful Shading Accent 3" w:uiPriority="71"/>
+    <w:lsdException w:name="Colorful List Accent 3" w:uiPriority="72"/>
+    <w:lsdException w:name="Colorful Grid Accent 3" w:uiPriority="73"/>
+    <w:lsdException w:name="Light Shading Accent 4" w:uiPriority="60"/>
+    <w:lsdException w:name="Light List Accent 4" w:uiPriority="61"/>
+    <w:lsdException w:name="Light Grid Accent 4" w:uiPriority="62"/>
+    <w:lsdException w:name="Medium Shading 1 Accent 4" w:uiPriority="63"/>
+    <w:lsdException w:name="Medium Shading 2 Accent 4" w:uiPriority="64"/>
+    <w:lsdException w:name="Medium List 1 Accent 4" w:uiPriority="65"/>
+    <w:lsdException w:name="Medium List 2 Accent 4" w:uiPriority="66"/>
+    <w:lsdException w:name="Medium Grid 1 Accent 4" w:uiPriority="67"/>
+    <w:lsdException w:name="Medium Grid 2 Accent 4" w:uiPriority="68"/>
+    <w:lsdException w:name="Medium Grid 3 Accent 4" w:uiPriority="69"/>
+    <w:lsdException w:name="Dark List Accent 4" w:uiPriority="70"/>
+    <w:lsdException w:name="Colorful Shading Accent 4" w:uiPriority="71"/>
+    <w:lsdException w:name="Colorful List Accent 4" w:uiPriority="72"/>
+    <w:lsdException w:name="Colorful Grid Accent 4" w:uiPriority="73"/>
+    <w:lsdException w:name="Light Shading Accent 5" w:uiPriority="60"/>
+    <w:lsdException w:name="Light List Accent 5" w:uiPriority="61"/>
+    <w:lsdException w:name="Light Grid Accent 5" w:uiPriority="62"/>
+    <w:lsdException w:name="Medium Shading 1 Accent 5" w:uiPriority="63"/>
+    <w:lsdException w:name="Medium Shading 2 Accent 5" w:uiPriority="64"/>
+    <w:lsdException w:name="Medium List 1 Accent 5" w:uiPriority="65"/>
+    <w:lsdException w:name="Medium List 2 Accent 5" w:uiPriority="66"/>
+    <w:lsdException w:name="Medium Grid 1 Accent 5" w:uiPriority="67"/>
+    <w:lsdException w:name="Medium Grid 2 Accent 5" w:uiPriority="68"/>
+    <w:lsdException w:name="Medium Grid 3 Accent 5" w:uiPriority="69"/>
+    <w:lsdException w:name="Dark List Accent 5" w:uiPriority="70"/>
+    <w:lsdException w:name="Colorful Shading Accent 5" w:uiPriority="71"/>
+    <w:lsdException w:name="Colorful List Accent 5" w:uiPriority="72"/>
+    <w:lsdException w:name="Colorful Grid Accent 5" w:uiPriority="73"/>
+    <w:lsdException w:name="Light Shading Accent 6" w:uiPriority="60"/>
+    <w:lsdException w:name="Light List Accent 6" w:uiPriority="61"/>
+    <w:lsdException w:name="Light Grid Accent 6" w:uiPriority="62"/>
+    <w:lsdException w:name="Medium Shading 1 Accent 6" w:uiPriority="63"/>
+    <w:lsdException w:name="Medium Shading 2 Accent 6" w:uiPriority="64"/>
+    <w:lsdException w:name="Medium List 1 Accent 6" w:uiPriority="65"/>
+    <w:lsdException w:name="Medium List 2 Accent 6" w:uiPriority="66"/>
+    <w:lsdException w:name="Medium Grid 1 Accent 6" w:uiPriority="67"/>
+    <w:lsdException w:name="Medium Grid 2 Accent 6" w:uiPriority="68"/>
+    <w:lsdException w:name="Medium Grid 3 Accent 6" w:uiPriority="69"/>
+    <w:lsdException w:name="Dark List Accent 6" w:uiPriority="70"/>
+    <w:lsdException w:name="Colorful Shading Accent 6" w:uiPriority="71"/>
+    <w:lsdException w:name="Colorful List Accent 6" w:uiPriority="72"/>
+    <w:lsdException w:name="Colorful Grid Accent 6" w:uiPriority="73"/>
+    <w:lsdException w:name="Subtle Emphasis" w:uiPriority="19" w:qFormat="1"/>
+    <w:lsdException w:name="Intense Emphasis" w:uiPriority="21" w:qFormat="1"/>
+    <w:lsdException w:name="Subtle Reference" w:uiPriority="31" w:qFormat="1"/>
+    <w:lsdException w:name="Intense Reference" w:uiPriority="32" w:qFormat="1"/>
+    <w:lsdException w:name="Book Title" w:uiPriority="33" w:qFormat="1"/>
+    <w:lsdException w:name="Bibliography" w:semiHidden="1" w:uiPriority="37" w:unhideWhenUsed="1"/>
+    <w:lsdException w:name="TOC Heading" w:semiHidden="1" w:uiPriority="39" w:unhideWhenUsed="1" w:qFormat="1"/>
+    <w:lsdException w:name="Plain Table 1" w:uiPriority="41"/>
+    <w:lsdException w:name="Plain Table 2" w:uiPriority="42"/>
+    <w:lsdException w:name="Plain Table 3" w:uiPriority="43"/>
+    <w:lsdException w:name="Plain Table 4" w:uiPriority="44"/>
+    <w:lsdException w:name="Plain Table 5" w:uiPriority="45"/>
+    <w:lsdException w:name="Grid Table Light" w:uiPriority="40"/>
+    <w:lsdException w:name="Grid Table 1 Light" w:uiPriority="46"/>
+    <w:lsdException w:name="Grid Table 2" w:uiPriority="47"/>
+    <w:lsdException w:name="Grid Table 3" w:uiPriority="48"/>
+    <w:lsdException w:name="Grid Table 4" w:uiPriority="49"/>
+    <w:lsdException w:name="Grid Table 5 Dark" w:uiPriority="50"/>
+    <w:lsdException w:name="Grid Table 6 Colorful" w:uiPriority="51"/>
+    <w:lsdException w:name="Grid Table 7 Colorful" w:uiPriority="52"/>
+    <w:lsdException w:name="Grid Table 1 Light Accent 1" w:uiPriority="46"/>
+    <w:lsdException w:name="Grid Table 2 Accent 1" w:uiPriority="47"/>
+    <w:lsdException w:name="Grid Table 3 Accent 1" w:uiPriority="48"/>
+    <w:lsdException w:name="Grid Table 4 Accent 1" w:uiPriority="49"/>
+    <w:lsdException w:name="Grid Table 5 Dark Accent 1" w:uiPriority="50"/>
+    <w:lsdException w:name="Grid Table 6 Colorful Accent 1" w:uiPriority="51"/>
+    <w:lsdException w:name="Grid Table 7 Colorful Accent 1" w:uiPriority="52"/>
+    <w:lsdException w:name="Grid Table 1 Light Accent 2" w:uiPriority="46"/>
+    <w:lsdException w:name="Grid Table 2 Accent 2" w:uiPriority="47"/>
+    <w:lsdException w:name="Grid Table 3 Accent 2" w:uiPriority="48"/>
+    <w:lsdException w:name="Grid Table 4 Accent 2" w:uiPriority="49"/>
+    <w:lsdException w:name="Grid Table 5 Dark Accent 2" w:uiPriority="50"/>
+    <w:lsdException w:name="Grid Table 6 Colorful Accent 2" w:uiPriority="51"/>
+    <w:lsdException w:name="Grid Table 7 Colorful Accent 2" w:uiPriority="52"/>
+    <w:lsdException w:name="Grid Table 1 Light Accent 3" w:uiPriority="46"/>
+    <w:lsdException w:name="Grid Table 2 Accent 3" w:uiPriority="47"/>
+    <w:lsdException w:name="Grid Table 3 Accent 3" w:uiPriority="48"/>
+    <w:lsdException w:name="Grid Table 4 Accent 3" w:uiPriority="49"/>
+    <w:lsdException w:name="Grid Table 5 Dark Accent 3" w:uiPriority="50"/>
+    <w:lsdException w:name="Grid Table 6 Colorful Accent 3" w:uiPriority="51"/>
+    <w:lsdException w:name="Grid Table 7 Colorful Accent 3" w:uiPriority="52"/>
+    <w:lsdException w:name="Grid Table 1 Light Accent 4" w:uiPriority="46"/>
+    <w:lsdException w:name="Grid Table 2 Accent 4" w:uiPriority="47"/>
+    <w:lsdException w:name="Grid Table 3 Accent 4" w:uiPriority="48"/>
+    <w:lsdException w:name="Grid Table 4 Accent 4" w:uiPriority="49"/>
+    <w:lsdException w:name="Grid Table 5 Dark Accent 4" w:uiPriority="50"/>
+    <w:lsdException w:name="Grid Table 6 Colorful Accent 4" w:uiPriority="51"/>
+    <w:lsdException w:name="Grid Table 7 Colorful Accent 4" w:uiPriority="52"/>
+    <w:lsdException w:name="Grid Table 1 Light Accent 5" w:uiPriority="46"/>
+    <w:lsdException w:name="Grid Table 2 Accent 5" w:uiPriority="47"/>
+    <w:lsdException w:name="Grid Table 3 Accent 5" w:uiPriority="48"/>
+    <w:lsdException w:name="Grid Table 4 Accent 5" w:uiPriority="49"/>
+    <w:lsdException w:name="Grid Table 5 Dark Accent 5" w:uiPriority="50"/>
+    <w:lsdException w:name="Grid Table 6 Colorful Accent 5" w:uiPriority="51"/>
+    <w:lsdException w:name="Grid Table 7 Colorful Accent 5" w:uiPriority="52"/>
+    <w:lsdException w:name="Grid Table 1 Light Accent 6" w:uiPriority="46"/>
+    <w:lsdException w:name="Grid Table 2 Accent 6" w:uiPriority="47"/>
+    <w:lsdException w:name="Grid Table 3 Accent 6" w:uiPriority="48"/>
+    <w:lsdException w:name="Grid Table 4 Accent 6" w:uiPriority="49"/>
+    <w:lsdException w:name="Grid Table 5 Dark Accent 6" w:uiPriority="50"/>
+    <w:lsdException w:name="Grid Table 6 Colorful Accent 6" w:uiPriority="51"/>
+    <w:lsdException w:name="Grid Table 7 Colorful Accent 6" w:uiPriority="52"/>
+    <w:lsdException w:name="List Table 1 Light" w:uiPriority="46"/>
+    <w:lsdException w:name="List Table 2" w:uiPriority="47"/>
+    <w:lsdException w:name="List Table 3" w:uiPriority="48"/>
+    <w:lsdException w:name="List Table 4" w:uiPriority="49"/>
+    <w:lsdException w:name="List Table 5 Dark" w:uiPriority="50"/>
+    <w:lsdException w:name="List Table 6 Colorful" w:uiPriority="51"/>
+    <w:lsdException w:name="List Table 7 Colorful" w:uiPriority="52"/>
+    <w:lsdException w:name="List Table 1 Light Accent 1" w:uiPriority="46"/>
+    <w:lsdException w:name="List Table 2 Accent 1" w:uiPriority="47"/>
+    <w:lsdException w:name="List Table 3 Accent 1" w:uiPriority="48"/>
+    <w:lsdException w:name="List Table 4 Accent 1" w:uiPriority="49"/>
+    <w:lsdException w:name="List Table 5 Dark Accent 1" w:uiPriority="50"/>
+    <w:lsdException w:name="List Table 6 Colorful Accent 1" w:uiPriority="51"/>
+    <w:lsdException w:name="List Table 7 Colorful Accent 1" w:uiPriority="52"/>
+    <w:lsdException w:name="List Table 1 Light Accent 2" w:uiPriority="46"/>
+    <w:lsdException w:name="List Table 2 Accent 2" w:uiPriority="47"/>
+    <w:lsdException w:name="List Table 3 Accent 2" w:uiPriority="48"/>
+    <w:lsdException w:name="List Table 4 Accent 2" w:uiPriority="49"/>
+    <w:lsdException w:name="List Table 5 Dark Accent 2" w:uiPriority="50"/>
+    <w:lsdException w:name="List Table 6 Colorful Accent 2" w:uiPriority="51"/>
+    <w:lsdException w:name="List Table 7 Colorful Accent 2" w:uiPriority="52"/>
+    <w:lsdException w:name="List Table 1 Light Accent 3" w:uiPriority="46"/>
+    <w:lsdException w:name="List Table 2 Accent 3" w:uiPriority="47"/>
+    <w:lsdException w:name="List Table 3 Accent 3" w:uiPriority="48"/>
+    <w:lsdException w:name="List Table 4 Accent 3" w:uiPriority="49"/>
+    <w:lsdException w:name="List Table 5 Dark Accent 3" w:uiPriority="50"/>
+    <w:lsdException w:name="List Table 6 Colorful Accent 3" w:uiPriority="51"/>
+    <w:lsdException w:name="List Table 7 Colorful Accent 3" w:uiPriority="52"/>
+    <w:lsdException w:name="List Table 1 Light Accent 4" w:uiPriority="46"/>
+    <w:lsdException w:name="List Table 2 Accent 4" w:uiPriority="47"/>
+    <w:lsdException w:name="List Table 3 Accent 4" w:uiPriority="48"/>
+    <w:lsdException w:name="List Table 4 Accent 4" w:uiPriority="49"/>
+    <w:lsdException w:name="List Table 5 Dark Accent 4" w:uiPriority="50"/>
+    <w:lsdException w:name="List Table 6 Colorful Accent 4" w:uiPriority="51"/>
+    <w:lsdException w:name="List Table 7 Colorful Accent 4" w:uiPriority="52"/>
+    <w:lsdException w:name="List Table 1 Light Accent 5" w:uiPriority="46"/>
+    <w:lsdException w:name="List Table 2 Accent 5" w:uiPriority="47"/>
+    <w:lsdException w:name="List Table 3 Accent 5" w:uiPriority="48"/>
+    <w:lsdException w:name="List Table 4 Accent 5" w:uiPriority="49"/>
+    <w:lsdException w:name="List Table 5 Dark Accent 5" w:uiPriority="50"/>
+    <w:lsdException w:name="List Table 6 Colorful Accent 5" w:uiPriority="51"/>
+    <w:lsdException w:name="List Table 7 Colorful Accent 5" w:uiPriority="52"/>
+    <w:lsdException w:name="List Table 1 Light Accent 6" w:uiPriority="46"/>
+    <w:lsdException w:name="List Table 2 Accent 6" w:uiPriority="47"/>
+    <w:lsdException w:name="List Table 3 Accent 6" w:uiPriority="48"/>
+    <w:lsdException w:name="List Table 4 Accent 6" w:uiPriority="49"/>
+    <w:lsdException w:name="List Table 5 Dark Accent 6" w:uiPriority="50"/>
+    <w:lsdException w:name="List Table 6 Colorful Accent 6" w:uiPriority="51"/>
+    <w:lsdException w:name="List Table 7 Colorful Accent 6" w:uiPriority="52"/>
   </w:latentStyles>
   <w:style w:type="paragraph" w:default="1" w:styleId="Normal">
     <w:name w:val="Normal"/>
@@ -3958,7 +5511,6 @@
     <w:uiPriority w:val="99"/>
     <w:semiHidden/>
     <w:unhideWhenUsed/>
-    <w:qFormat/>
     <w:tblPr>
       <w:tblInd w:w="0" w:type="dxa"/>
       <w:tblCellMar>
@@ -4361,7 +5913,7 @@
   <a:extraClrSchemeLst/>
   <a:extLst>
     <a:ext uri="{05A4C25C-085E-4340-85A3-A5531E510DB2}">
-      <thm15:themeFamily xmlns:thm15="http://schemas.microsoft.com/office/thememl/2012/main" xmlns="" name="Office Theme" id="{62F939B6-93AF-4DB8-9C6B-D6C7DFDC589F}" vid="{4A3C46E8-61CC-4603-A589-7422A47A8E4A}"/>
+      <thm15:themeFamily xmlns:thm15="http://schemas.microsoft.com/office/thememl/2012/main" name="Office Theme" id="{62F939B6-93AF-4DB8-9C6B-D6C7DFDC589F}" vid="{4A3C46E8-61CC-4603-A589-7422A47A8E4A}"/>
     </a:ext>
   </a:extLst>
 </a:theme>
